--- a/reports/seeds-physical/seed-ilse.docx
+++ b/reports/seeds-physical/seed-ilse.docx
@@ -6376,29 +6376,29 @@
               <w:jc w:val="right"/>
             </w:pPr>
             <w:r>
-              <w:t xml:space="preserve">0.45</w:t>
-            </w:r>
-          </w:p>
-        </w:tc>
-        <w:tc>
-          <w:p>
-            <w:pPr>
-              <w:pStyle w:val="Compact"/>
-              <w:jc w:val="right"/>
-            </w:pPr>
-            <w:r>
-              <w:t xml:space="preserve">0.50</w:t>
-            </w:r>
-          </w:p>
-        </w:tc>
-        <w:tc>
-          <w:p>
-            <w:pPr>
-              <w:pStyle w:val="Compact"/>
-              <w:jc w:val="right"/>
-            </w:pPr>
-            <w:r>
-              <w:t xml:space="preserve">0.35</w:t>
+              <w:t xml:space="preserve">0.37</w:t>
+            </w:r>
+          </w:p>
+        </w:tc>
+        <w:tc>
+          <w:p>
+            <w:pPr>
+              <w:pStyle w:val="Compact"/>
+              <w:jc w:val="right"/>
+            </w:pPr>
+            <w:r>
+              <w:t xml:space="preserve">0.41</w:t>
+            </w:r>
+          </w:p>
+        </w:tc>
+        <w:tc>
+          <w:p>
+            <w:pPr>
+              <w:pStyle w:val="Compact"/>
+              <w:jc w:val="right"/>
+            </w:pPr>
+            <w:r>
+              <w:t xml:space="preserve">0.40</w:t>
             </w:r>
           </w:p>
         </w:tc>
@@ -6531,29 +6531,29 @@
               <w:jc w:val="right"/>
             </w:pPr>
             <w:r>
-              <w:t xml:space="preserve">0.08</w:t>
-            </w:r>
-          </w:p>
-        </w:tc>
-        <w:tc>
-          <w:p>
-            <w:pPr>
-              <w:pStyle w:val="Compact"/>
-              <w:jc w:val="right"/>
-            </w:pPr>
-            <w:r>
-              <w:t xml:space="preserve">0.09</w:t>
-            </w:r>
-          </w:p>
-        </w:tc>
-        <w:tc>
-          <w:p>
-            <w:pPr>
-              <w:pStyle w:val="Compact"/>
-              <w:jc w:val="right"/>
-            </w:pPr>
-            <w:r>
-              <w:t xml:space="preserve">0.10</w:t>
+              <w:t xml:space="preserve">0.12</w:t>
+            </w:r>
+          </w:p>
+        </w:tc>
+        <w:tc>
+          <w:p>
+            <w:pPr>
+              <w:pStyle w:val="Compact"/>
+              <w:jc w:val="right"/>
+            </w:pPr>
+            <w:r>
+              <w:t xml:space="preserve">0.13</w:t>
+            </w:r>
+          </w:p>
+        </w:tc>
+        <w:tc>
+          <w:p>
+            <w:pPr>
+              <w:pStyle w:val="Compact"/>
+              <w:jc w:val="right"/>
+            </w:pPr>
+            <w:r>
+              <w:t xml:space="preserve">0.14</w:t>
             </w:r>
           </w:p>
         </w:tc>
@@ -6672,7 +6672,7 @@
               <w:jc w:val="left"/>
             </w:pPr>
             <w:r>
-              <w:t xml:space="preserve">Covariance of Levels</w:t>
+              <w:t xml:space="preserve">Correlation of Levels</w:t>
             </w:r>
           </w:p>
         </w:tc>
@@ -6827,7 +6827,7 @@
               <w:jc w:val="left"/>
             </w:pPr>
             <w:r>
-              <w:t xml:space="preserve">Covariance of Slopes</w:t>
+              <w:t xml:space="preserve">Correlation of Slopes</w:t>
             </w:r>
           </w:p>
         </w:tc>
@@ -6860,7 +6860,7 @@
               <w:jc w:val="right"/>
             </w:pPr>
             <w:r>
-              <w:t xml:space="preserve">0.79</w:t>
+              <w:t xml:space="preserve">0.81</w:t>
             </w:r>
           </w:p>
         </w:tc>
@@ -6982,7 +6982,7 @@
               <w:jc w:val="left"/>
             </w:pPr>
             <w:r>
-              <w:t xml:space="preserve">Covariance of Residuals</w:t>
+              <w:t xml:space="preserve">Correlation of Residuals</w:t>
             </w:r>
           </w:p>
         </w:tc>
@@ -7004,29 +7004,29 @@
               <w:jc w:val="right"/>
             </w:pPr>
             <w:r>
-              <w:t xml:space="preserve">0.55</w:t>
-            </w:r>
-          </w:p>
-        </w:tc>
-        <w:tc>
-          <w:p>
-            <w:pPr>
-              <w:pStyle w:val="Compact"/>
-              <w:jc w:val="right"/>
-            </w:pPr>
-            <w:r>
-              <w:t xml:space="preserve">0.50</w:t>
-            </w:r>
-          </w:p>
-        </w:tc>
-        <w:tc>
-          <w:p>
-            <w:pPr>
-              <w:pStyle w:val="Compact"/>
-              <w:jc w:val="right"/>
-            </w:pPr>
-            <w:r>
-              <w:t xml:space="preserve">0.48</w:t>
+              <w:t xml:space="preserve">0.54</w:t>
+            </w:r>
+          </w:p>
+        </w:tc>
+        <w:tc>
+          <w:p>
+            <w:pPr>
+              <w:pStyle w:val="Compact"/>
+              <w:jc w:val="right"/>
+            </w:pPr>
+            <w:r>
+              <w:t xml:space="preserve">0.49</w:t>
+            </w:r>
+          </w:p>
+        </w:tc>
+        <w:tc>
+          <w:p>
+            <w:pPr>
+              <w:pStyle w:val="Compact"/>
+              <w:jc w:val="right"/>
+            </w:pPr>
+            <w:r>
+              <w:t xml:space="preserve">0.47</w:t>
             </w:r>
           </w:p>
         </w:tc>
@@ -12556,29 +12556,29 @@
               <w:jc w:val="right"/>
             </w:pPr>
             <w:r>
+              <w:t xml:space="preserve">0.83</w:t>
+            </w:r>
+          </w:p>
+        </w:tc>
+        <w:tc>
+          <w:p>
+            <w:pPr>
+              <w:pStyle w:val="Compact"/>
+              <w:jc w:val="right"/>
+            </w:pPr>
+            <w:r>
+              <w:t xml:space="preserve">0.85</w:t>
+            </w:r>
+          </w:p>
+        </w:tc>
+        <w:tc>
+          <w:p>
+            <w:pPr>
+              <w:pStyle w:val="Compact"/>
+              <w:jc w:val="right"/>
+            </w:pPr>
+            <w:r>
               <w:t xml:space="preserve">0.84</w:t>
-            </w:r>
-          </w:p>
-        </w:tc>
-        <w:tc>
-          <w:p>
-            <w:pPr>
-              <w:pStyle w:val="Compact"/>
-              <w:jc w:val="right"/>
-            </w:pPr>
-            <w:r>
-              <w:t xml:space="preserve">0.89</w:t>
-            </w:r>
-          </w:p>
-        </w:tc>
-        <w:tc>
-          <w:p>
-            <w:pPr>
-              <w:pStyle w:val="Compact"/>
-              <w:jc w:val="right"/>
-            </w:pPr>
-            <w:r>
-              <w:t xml:space="preserve">0.86</w:t>
             </w:r>
           </w:p>
         </w:tc>
@@ -12711,29 +12711,29 @@
               <w:jc w:val="right"/>
             </w:pPr>
             <w:r>
-              <w:t xml:space="preserve">-0.30</w:t>
-            </w:r>
-          </w:p>
-        </w:tc>
-        <w:tc>
-          <w:p>
-            <w:pPr>
-              <w:pStyle w:val="Compact"/>
-              <w:jc w:val="right"/>
-            </w:pPr>
-            <w:r>
-              <w:t xml:space="preserve">-0.29</w:t>
-            </w:r>
-          </w:p>
-        </w:tc>
-        <w:tc>
-          <w:p>
-            <w:pPr>
-              <w:pStyle w:val="Compact"/>
-              <w:jc w:val="right"/>
-            </w:pPr>
-            <w:r>
-              <w:t xml:space="preserve">-0.28</w:t>
+              <w:t xml:space="preserve">0.10</w:t>
+            </w:r>
+          </w:p>
+        </w:tc>
+        <w:tc>
+          <w:p>
+            <w:pPr>
+              <w:pStyle w:val="Compact"/>
+              <w:jc w:val="right"/>
+            </w:pPr>
+            <w:r>
+              <w:t xml:space="preserve">0.10</w:t>
+            </w:r>
+          </w:p>
+        </w:tc>
+        <w:tc>
+          <w:p>
+            <w:pPr>
+              <w:pStyle w:val="Compact"/>
+              <w:jc w:val="right"/>
+            </w:pPr>
+            <w:r>
+              <w:t xml:space="preserve">0.10</w:t>
             </w:r>
           </w:p>
         </w:tc>
@@ -12852,7 +12852,7 @@
               <w:jc w:val="left"/>
             </w:pPr>
             <w:r>
-              <w:t xml:space="preserve">Covariance of Levels</w:t>
+              <w:t xml:space="preserve">Correlation of Levels</w:t>
             </w:r>
           </w:p>
         </w:tc>
@@ -12874,29 +12874,29 @@
               <w:jc w:val="right"/>
             </w:pPr>
             <w:r>
-              <w:t xml:space="preserve">0.65</w:t>
-            </w:r>
-          </w:p>
-        </w:tc>
-        <w:tc>
-          <w:p>
-            <w:pPr>
-              <w:pStyle w:val="Compact"/>
-              <w:jc w:val="right"/>
-            </w:pPr>
-            <w:r>
-              <w:t xml:space="preserve">0.46</w:t>
-            </w:r>
-          </w:p>
-        </w:tc>
-        <w:tc>
-          <w:p>
-            <w:pPr>
-              <w:pStyle w:val="Compact"/>
-              <w:jc w:val="right"/>
-            </w:pPr>
-            <w:r>
-              <w:t xml:space="preserve">0.40</w:t>
+              <w:t xml:space="preserve">0.68</w:t>
+            </w:r>
+          </w:p>
+        </w:tc>
+        <w:tc>
+          <w:p>
+            <w:pPr>
+              <w:pStyle w:val="Compact"/>
+              <w:jc w:val="right"/>
+            </w:pPr>
+            <w:r>
+              <w:t xml:space="preserve">0.54</w:t>
+            </w:r>
+          </w:p>
+        </w:tc>
+        <w:tc>
+          <w:p>
+            <w:pPr>
+              <w:pStyle w:val="Compact"/>
+              <w:jc w:val="right"/>
+            </w:pPr>
+            <w:r>
+              <w:t xml:space="preserve">0.51</w:t>
             </w:r>
           </w:p>
         </w:tc>
@@ -13007,7 +13007,7 @@
               <w:jc w:val="left"/>
             </w:pPr>
             <w:r>
-              <w:t xml:space="preserve">Covariance of Slopes</w:t>
+              <w:t xml:space="preserve">Correlation of Slopes</w:t>
             </w:r>
           </w:p>
         </w:tc>
@@ -13029,29 +13029,29 @@
               <w:jc w:val="right"/>
             </w:pPr>
             <w:r>
-              <w:t xml:space="preserve">0.30</w:t>
-            </w:r>
-          </w:p>
-        </w:tc>
-        <w:tc>
-          <w:p>
-            <w:pPr>
-              <w:pStyle w:val="Compact"/>
-              <w:jc w:val="right"/>
-            </w:pPr>
-            <w:r>
-              <w:t xml:space="preserve">0.30</w:t>
-            </w:r>
-          </w:p>
-        </w:tc>
-        <w:tc>
-          <w:p>
-            <w:pPr>
-              <w:pStyle w:val="Compact"/>
-              <w:jc w:val="right"/>
-            </w:pPr>
-            <w:r>
-              <w:t xml:space="preserve">0.33</w:t>
+              <w:t xml:space="preserve">0.47</w:t>
+            </w:r>
+          </w:p>
+        </w:tc>
+        <w:tc>
+          <w:p>
+            <w:pPr>
+              <w:pStyle w:val="Compact"/>
+              <w:jc w:val="right"/>
+            </w:pPr>
+            <w:r>
+              <w:t xml:space="preserve">0.45</w:t>
+            </w:r>
+          </w:p>
+        </w:tc>
+        <w:tc>
+          <w:p>
+            <w:pPr>
+              <w:pStyle w:val="Compact"/>
+              <w:jc w:val="right"/>
+            </w:pPr>
+            <w:r>
+              <w:t xml:space="preserve">0.50</w:t>
             </w:r>
           </w:p>
         </w:tc>
@@ -13162,7 +13162,7 @@
               <w:jc w:val="left"/>
             </w:pPr>
             <w:r>
-              <w:t xml:space="preserve">Covariance of Residuals</w:t>
+              <w:t xml:space="preserve">Correlation of Residuals</w:t>
             </w:r>
           </w:p>
         </w:tc>
@@ -13195,7 +13195,7 @@
               <w:jc w:val="right"/>
             </w:pPr>
             <w:r>
-              <w:t xml:space="preserve">0.01</w:t>
+              <w:t xml:space="preserve">0.00</w:t>
             </w:r>
           </w:p>
         </w:tc>
@@ -13321,7 +13321,7 @@
         <w:rPr>
           <w:rStyle w:val="VerbatimChar"/>
         </w:rPr>
-        <w:t xml:space="preserve">[1] stats     graphics  grDevices utils     datasets  methods   base     </w:t>
+        <w:t xml:space="preserve">[1] grid      stats     graphics  grDevices utils     datasets  methods   base     </w:t>
       </w:r>
       <w:r>
         <w:br w:type="textWrapping"/>
@@ -13348,7 +13348,7 @@
         <w:rPr>
           <w:rStyle w:val="VerbatimChar"/>
         </w:rPr>
-        <w:t xml:space="preserve">[1] IalsaSynthesis_0.1.8.9000 MplusAutomation_0.6-4     knitr_1.14                ggplot2_2.1.0            </w:t>
+        <w:t xml:space="preserve">[1] RColorBrewer_1.1-2        dichromat_2.0-0           extrafont_0.17            rhdf5_2.16.0             </w:t>
       </w:r>
       <w:r>
         <w:br w:type="textWrapping"/>
@@ -13357,7 +13357,16 @@
         <w:rPr>
           <w:rStyle w:val="VerbatimChar"/>
         </w:rPr>
-        <w:t xml:space="preserve">[5] magrittr_1.5             </w:t>
+        <w:t xml:space="preserve">[5] IalsaSynthesis_0.1.8.9000 MplusAutomation_0.6-4     knitr_1.14                ggplot2_2.1.0            </w:t>
+      </w:r>
+      <w:r>
+        <w:br w:type="textWrapping"/>
+      </w:r>
+      <w:r>
+        <w:rPr>
+          <w:rStyle w:val="VerbatimChar"/>
+        </w:rPr>
+        <w:t xml:space="preserve">[9] magrittr_1.5             </w:t>
       </w:r>
       <w:r>
         <w:br w:type="textWrapping"/>
@@ -13384,7 +13393,7 @@
         <w:rPr>
           <w:rStyle w:val="VerbatimChar"/>
         </w:rPr>
-        <w:t xml:space="preserve"> [1] Rcpp_0.12.7      munsell_0.4.3    testit_0.5       xtable_1.8-2     lattice_0.20-34  colorspace_1.2-7</w:t>
+        <w:t xml:space="preserve"> [1] Rcpp_0.12.7      formatR_1.4      plyr_1.8.4       highr_0.6        zlibbioc_1.18.0  tools_3.3.1     </w:t>
       </w:r>
       <w:r>
         <w:br w:type="textWrapping"/>
@@ -13393,7 +13402,7 @@
         <w:rPr>
           <w:rStyle w:val="VerbatimChar"/>
         </w:rPr>
-        <w:t xml:space="preserve"> [7] R6_2.2.0         stringr_1.1.0    highr_0.6        plyr_1.8.4       dplyr_0.5.0      tools_3.3.1     </w:t>
+        <w:t xml:space="preserve"> [7] boot_1.3-18      digest_0.6.10    evaluate_0.10    tibble_1.2       gtable_0.2.0     lattice_0.20-34 </w:t>
       </w:r>
       <w:r>
         <w:br w:type="textWrapping"/>
@@ -13402,7 +13411,7 @@
         <w:rPr>
           <w:rStyle w:val="VerbatimChar"/>
         </w:rPr>
-        <w:t xml:space="preserve">[13] DT_0.2           grid_3.3.1       gtable_0.2.0     texreg_1.36.7    coda_0.18-1      DBI_0.5-1       </w:t>
+        <w:t xml:space="preserve">[13] texreg_1.36.7    DBI_0.5-1        yaml_2.1.13      proto_0.3-10     Rttf2pt1_1.3.4   coda_0.18-1     </w:t>
       </w:r>
       <w:r>
         <w:br w:type="textWrapping"/>
@@ -13411,7 +13420,7 @@
         <w:rPr>
           <w:rStyle w:val="VerbatimChar"/>
         </w:rPr>
-        <w:t xml:space="preserve">[19] htmltools_0.3.5  yaml_2.1.13      lazyeval_0.2.0   assertthat_0.1   digest_0.6.10    tibble_1.2      </w:t>
+        <w:t xml:space="preserve">[19] dplyr_0.5.0      stringr_1.1.0    htmlwidgets_0.7  DT_0.2           R6_2.2.0         rmarkdown_1.1   </w:t>
       </w:r>
       <w:r>
         <w:br w:type="textWrapping"/>
@@ -13420,7 +13429,7 @@
         <w:rPr>
           <w:rStyle w:val="VerbatimChar"/>
         </w:rPr>
-        <w:t xml:space="preserve">[25] formatR_1.4      readr_1.0.0      tidyr_0.6.0      htmlwidgets_0.7  rsconnect_0.5    evaluate_0.10   </w:t>
+        <w:t xml:space="preserve">[25] gsubfn_0.6-6     extrafontdb_1.0  pander_0.6.0     tidyr_0.6.0      readr_1.0.0      scales_0.4.0    </w:t>
       </w:r>
       <w:r>
         <w:br w:type="textWrapping"/>
@@ -13429,7 +13438,7 @@
         <w:rPr>
           <w:rStyle w:val="VerbatimChar"/>
         </w:rPr>
-        <w:t xml:space="preserve">[31] gsubfn_0.6-6     rmarkdown_1.1    stringi_1.1.2    pander_0.6.0     scales_0.4.0     boot_1.3-18     </w:t>
+        <w:t xml:space="preserve">[31] htmltools_0.3.5  rsconnect_0.5    assertthat_0.1   testit_0.5       colorspace_1.2-7 xtable_1.8-2    </w:t>
       </w:r>
       <w:r>
         <w:br w:type="textWrapping"/>
@@ -13438,7 +13447,7 @@
         <w:rPr>
           <w:rStyle w:val="VerbatimChar"/>
         </w:rPr>
-        <w:t xml:space="preserve">[37] proto_0.3-10    </w:t>
+        <w:t xml:space="preserve">[37] labeling_0.3     stringi_1.1.2    lazyeval_0.2.0   munsell_0.4.3   </w:t>
       </w:r>
     </w:p>
     <w:sectPr>
@@ -13847,7 +13856,7 @@
     </w:lvl>
   </w:abstractNum>
   <w:abstractNum w:abstractNumId="990">
-    <w:nsid w:val="e4ad93eb"/>
+    <w:nsid w:val="179ac0bb"/>
     <w:multiLevelType w:val="multilevel"/>
     <w:lvl w:ilvl="0">
       <w:numFmt w:val="bullet"/>

--- a/reports/seeds-physical/seed-ilse.docx
+++ b/reports/seeds-physical/seed-ilse.docx
@@ -39,7 +39,7 @@
         <w:t xml:space="preserve"> </w:t>
       </w:r>
       <w:r>
-        <w:t xml:space="preserve">2016-10-21</w:t>
+        <w:t xml:space="preserve">2016-10-31</w:t>
       </w:r>
     </w:p>
     <w:sdt>
@@ -1003,6 +1003,282 @@
               <w:jc w:val="center"/>
             </w:pPr>
             <w:r>
+              <w:t xml:space="preserve">ab</w:t>
+            </w:r>
+          </w:p>
+        </w:tc>
+        <w:tc>
+          <w:p>
+            <w:pPr>
+              <w:pStyle w:val="Compact"/>
+              <w:jc w:val="left"/>
+            </w:pPr>
+            <w:r>
+              <w:t xml:space="preserve">Covar (Levels)</w:t>
+            </w:r>
+          </w:p>
+        </w:tc>
+        <w:tc>
+          <w:p>
+            <w:pPr>
+              <w:pStyle w:val="Compact"/>
+              <w:jc w:val="right"/>
+            </w:pPr>
+            <w:r>
+              <w:t xml:space="preserve">-1.39 (5.52) .80</w:t>
+            </w:r>
+          </w:p>
+        </w:tc>
+        <w:tc>
+          <w:p>
+            <w:pPr>
+              <w:pStyle w:val="Compact"/>
+              <w:jc w:val="right"/>
+            </w:pPr>
+            <w:r>
+              <w:t xml:space="preserve">---</w:t>
+            </w:r>
+          </w:p>
+        </w:tc>
+      </w:tr>
+      <w:tr>
+        <w:tc>
+          <w:p>
+            <w:pPr>
+              <w:pStyle w:val="Compact"/>
+              <w:jc w:val="center"/>
+            </w:pPr>
+            <w:r>
+              <w:t xml:space="preserve">ab</w:t>
+            </w:r>
+          </w:p>
+        </w:tc>
+        <w:tc>
+          <w:p>
+            <w:pPr>
+              <w:pStyle w:val="Compact"/>
+              <w:jc w:val="left"/>
+            </w:pPr>
+            <w:r>
+              <w:t xml:space="preserve">Covar (Slopes)</w:t>
+            </w:r>
+          </w:p>
+        </w:tc>
+        <w:tc>
+          <w:p>
+            <w:pPr>
+              <w:pStyle w:val="Compact"/>
+              <w:jc w:val="right"/>
+            </w:pPr>
+            <w:r>
+              <w:t xml:space="preserve">0.04 (0.14) .80</w:t>
+            </w:r>
+          </w:p>
+        </w:tc>
+        <w:tc>
+          <w:p>
+            <w:pPr>
+              <w:pStyle w:val="Compact"/>
+              <w:jc w:val="right"/>
+            </w:pPr>
+            <w:r>
+              <w:t xml:space="preserve">---</w:t>
+            </w:r>
+          </w:p>
+        </w:tc>
+      </w:tr>
+      <w:tr>
+        <w:tc>
+          <w:p>
+            <w:pPr>
+              <w:pStyle w:val="Compact"/>
+              <w:jc w:val="center"/>
+            </w:pPr>
+            <w:r>
+              <w:t xml:space="preserve">ab</w:t>
+            </w:r>
+          </w:p>
+        </w:tc>
+        <w:tc>
+          <w:p>
+            <w:pPr>
+              <w:pStyle w:val="Compact"/>
+              <w:jc w:val="left"/>
+            </w:pPr>
+            <w:r>
+              <w:t xml:space="preserve">Covar (Residuals)</w:t>
+            </w:r>
+          </w:p>
+        </w:tc>
+        <w:tc>
+          <w:p>
+            <w:pPr>
+              <w:pStyle w:val="Compact"/>
+              <w:jc w:val="right"/>
+            </w:pPr>
+            <w:r>
+              <w:t xml:space="preserve">1.68 (2.37) .48</w:t>
+            </w:r>
+          </w:p>
+        </w:tc>
+        <w:tc>
+          <w:p>
+            <w:pPr>
+              <w:pStyle w:val="Compact"/>
+              <w:jc w:val="right"/>
+            </w:pPr>
+            <w:r>
+              <w:t xml:space="preserve">---</w:t>
+            </w:r>
+          </w:p>
+        </w:tc>
+      </w:tr>
+      <w:tr>
+        <w:tc>
+          <w:p>
+            <w:pPr>
+              <w:pStyle w:val="Compact"/>
+              <w:jc w:val="center"/>
+            </w:pPr>
+            <w:r>
+              <w:t xml:space="preserve">er</w:t>
+            </w:r>
+          </w:p>
+        </w:tc>
+        <w:tc>
+          <w:p>
+            <w:pPr>
+              <w:pStyle w:val="Compact"/>
+              <w:jc w:val="left"/>
+            </w:pPr>
+            <w:r>
+              <w:t xml:space="preserve">Corr (Levels)</w:t>
+            </w:r>
+          </w:p>
+        </w:tc>
+        <w:tc>
+          <w:p>
+            <w:pPr>
+              <w:pStyle w:val="Compact"/>
+              <w:jc w:val="right"/>
+            </w:pPr>
+            <w:r>
+              <w:t xml:space="preserve">-0.06 (0.23) .80</w:t>
+            </w:r>
+          </w:p>
+        </w:tc>
+        <w:tc>
+          <w:p>
+            <w:pPr>
+              <w:pStyle w:val="Compact"/>
+              <w:jc w:val="right"/>
+            </w:pPr>
+            <w:r>
+              <w:t xml:space="preserve">---</w:t>
+            </w:r>
+          </w:p>
+        </w:tc>
+      </w:tr>
+      <w:tr>
+        <w:tc>
+          <w:p>
+            <w:pPr>
+              <w:pStyle w:val="Compact"/>
+              <w:jc w:val="center"/>
+            </w:pPr>
+            <w:r>
+              <w:t xml:space="preserve">er</w:t>
+            </w:r>
+          </w:p>
+        </w:tc>
+        <w:tc>
+          <w:p>
+            <w:pPr>
+              <w:pStyle w:val="Compact"/>
+              <w:jc w:val="left"/>
+            </w:pPr>
+            <w:r>
+              <w:t xml:space="preserve">Corr (Slopes)</w:t>
+            </w:r>
+          </w:p>
+        </w:tc>
+        <w:tc>
+          <w:p>
+            <w:pPr>
+              <w:pStyle w:val="Compact"/>
+              <w:jc w:val="right"/>
+            </w:pPr>
+            <w:r>
+              <w:t xml:space="preserve">0.40 (1.63) .80</w:t>
+            </w:r>
+          </w:p>
+        </w:tc>
+        <w:tc>
+          <w:p>
+            <w:pPr>
+              <w:pStyle w:val="Compact"/>
+              <w:jc w:val="right"/>
+            </w:pPr>
+            <w:r>
+              <w:t xml:space="preserve">---</w:t>
+            </w:r>
+          </w:p>
+        </w:tc>
+      </w:tr>
+      <w:tr>
+        <w:tc>
+          <w:p>
+            <w:pPr>
+              <w:pStyle w:val="Compact"/>
+              <w:jc w:val="center"/>
+            </w:pPr>
+            <w:r>
+              <w:t xml:space="preserve">er</w:t>
+            </w:r>
+          </w:p>
+        </w:tc>
+        <w:tc>
+          <w:p>
+            <w:pPr>
+              <w:pStyle w:val="Compact"/>
+              <w:jc w:val="left"/>
+            </w:pPr>
+            <w:r>
+              <w:t xml:space="preserve">Corr (Residuals)</w:t>
+            </w:r>
+          </w:p>
+        </w:tc>
+        <w:tc>
+          <w:p>
+            <w:pPr>
+              <w:pStyle w:val="Compact"/>
+              <w:jc w:val="right"/>
+            </w:pPr>
+            <w:r>
+              <w:t xml:space="preserve">0.10 (0.14) .47</w:t>
+            </w:r>
+          </w:p>
+        </w:tc>
+        <w:tc>
+          <w:p>
+            <w:pPr>
+              <w:pStyle w:val="Compact"/>
+              <w:jc w:val="right"/>
+            </w:pPr>
+            <w:r>
+              <w:t xml:space="preserve">---</w:t>
+            </w:r>
+          </w:p>
+        </w:tc>
+      </w:tr>
+      <w:tr>
+        <w:tc>
+          <w:p>
+            <w:pPr>
+              <w:pStyle w:val="Compact"/>
+              <w:jc w:val="center"/>
+            </w:pPr>
+            <w:r>
               <w:t xml:space="preserve">a</w:t>
             </w:r>
           </w:p>
@@ -2429,6 +2705,144 @@
               <w:jc w:val="center"/>
             </w:pPr>
             <w:r>
+              <w:t xml:space="preserve">b</w:t>
+            </w:r>
+          </w:p>
+        </w:tc>
+        <w:tc>
+          <w:p>
+            <w:pPr>
+              <w:pStyle w:val="Compact"/>
+              <w:jc w:val="left"/>
+            </w:pPr>
+            <w:r>
+              <w:t xml:space="preserve">Var (Level)</w:t>
+            </w:r>
+          </w:p>
+        </w:tc>
+        <w:tc>
+          <w:p>
+            <w:pPr>
+              <w:pStyle w:val="Compact"/>
+              <w:jc w:val="right"/>
+            </w:pPr>
+            <w:r>
+              <w:t xml:space="preserve">1.42 (0.62) .02</w:t>
+            </w:r>
+          </w:p>
+        </w:tc>
+        <w:tc>
+          <w:p>
+            <w:pPr>
+              <w:pStyle w:val="Compact"/>
+              <w:jc w:val="right"/>
+            </w:pPr>
+            <w:r>
+              <w:t xml:space="preserve">---</w:t>
+            </w:r>
+          </w:p>
+        </w:tc>
+      </w:tr>
+      <w:tr>
+        <w:tc>
+          <w:p>
+            <w:pPr>
+              <w:pStyle w:val="Compact"/>
+              <w:jc w:val="center"/>
+            </w:pPr>
+            <w:r>
+              <w:t xml:space="preserve">b</w:t>
+            </w:r>
+          </w:p>
+        </w:tc>
+        <w:tc>
+          <w:p>
+            <w:pPr>
+              <w:pStyle w:val="Compact"/>
+              <w:jc w:val="left"/>
+            </w:pPr>
+            <w:r>
+              <w:t xml:space="preserve">Var (Slope)</w:t>
+            </w:r>
+          </w:p>
+        </w:tc>
+        <w:tc>
+          <w:p>
+            <w:pPr>
+              <w:pStyle w:val="Compact"/>
+              <w:jc w:val="right"/>
+            </w:pPr>
+            <w:r>
+              <w:t xml:space="preserve">0.00 (0.01) .88</w:t>
+            </w:r>
+          </w:p>
+        </w:tc>
+        <w:tc>
+          <w:p>
+            <w:pPr>
+              <w:pStyle w:val="Compact"/>
+              <w:jc w:val="right"/>
+            </w:pPr>
+            <w:r>
+              <w:t xml:space="preserve">---</w:t>
+            </w:r>
+          </w:p>
+        </w:tc>
+      </w:tr>
+      <w:tr>
+        <w:tc>
+          <w:p>
+            <w:pPr>
+              <w:pStyle w:val="Compact"/>
+              <w:jc w:val="center"/>
+            </w:pPr>
+            <w:r>
+              <w:t xml:space="preserve">b</w:t>
+            </w:r>
+          </w:p>
+        </w:tc>
+        <w:tc>
+          <w:p>
+            <w:pPr>
+              <w:pStyle w:val="Compact"/>
+              <w:jc w:val="left"/>
+            </w:pPr>
+            <w:r>
+              <w:t xml:space="preserve">Var (Residual)</w:t>
+            </w:r>
+          </w:p>
+        </w:tc>
+        <w:tc>
+          <w:p>
+            <w:pPr>
+              <w:pStyle w:val="Compact"/>
+              <w:jc w:val="right"/>
+            </w:pPr>
+            <w:r>
+              <w:t xml:space="preserve">1.73 (0.27) &lt;.01</w:t>
+            </w:r>
+          </w:p>
+        </w:tc>
+        <w:tc>
+          <w:p>
+            <w:pPr>
+              <w:pStyle w:val="Compact"/>
+              <w:jc w:val="right"/>
+            </w:pPr>
+            <w:r>
+              <w:t xml:space="preserve">---</w:t>
+            </w:r>
+          </w:p>
+        </w:tc>
+      </w:tr>
+      <w:tr>
+        <w:tc>
+          <w:p>
+            <w:pPr>
+              <w:pStyle w:val="Compact"/>
+              <w:jc w:val="center"/>
+            </w:pPr>
+            <w:r>
               <w:t xml:space="preserve">a</w:t>
             </w:r>
           </w:p>
@@ -2486,144 +2900,6 @@
               <w:jc w:val="left"/>
             </w:pPr>
             <w:r>
-              <w:t xml:space="preserve">Var (Level)</w:t>
-            </w:r>
-          </w:p>
-        </w:tc>
-        <w:tc>
-          <w:p>
-            <w:pPr>
-              <w:pStyle w:val="Compact"/>
-              <w:jc w:val="right"/>
-            </w:pPr>
-            <w:r>
-              <w:t xml:space="preserve">1.42 (0.62) .02</w:t>
-            </w:r>
-          </w:p>
-        </w:tc>
-        <w:tc>
-          <w:p>
-            <w:pPr>
-              <w:pStyle w:val="Compact"/>
-              <w:jc w:val="right"/>
-            </w:pPr>
-            <w:r>
-              <w:t xml:space="preserve">---</w:t>
-            </w:r>
-          </w:p>
-        </w:tc>
-      </w:tr>
-      <w:tr>
-        <w:tc>
-          <w:p>
-            <w:pPr>
-              <w:pStyle w:val="Compact"/>
-              <w:jc w:val="center"/>
-            </w:pPr>
-            <w:r>
-              <w:t xml:space="preserve">b</w:t>
-            </w:r>
-          </w:p>
-        </w:tc>
-        <w:tc>
-          <w:p>
-            <w:pPr>
-              <w:pStyle w:val="Compact"/>
-              <w:jc w:val="left"/>
-            </w:pPr>
-            <w:r>
-              <w:t xml:space="preserve">Var (Slope)</w:t>
-            </w:r>
-          </w:p>
-        </w:tc>
-        <w:tc>
-          <w:p>
-            <w:pPr>
-              <w:pStyle w:val="Compact"/>
-              <w:jc w:val="right"/>
-            </w:pPr>
-            <w:r>
-              <w:t xml:space="preserve">0.00 (0.01) .88</w:t>
-            </w:r>
-          </w:p>
-        </w:tc>
-        <w:tc>
-          <w:p>
-            <w:pPr>
-              <w:pStyle w:val="Compact"/>
-              <w:jc w:val="right"/>
-            </w:pPr>
-            <w:r>
-              <w:t xml:space="preserve">---</w:t>
-            </w:r>
-          </w:p>
-        </w:tc>
-      </w:tr>
-      <w:tr>
-        <w:tc>
-          <w:p>
-            <w:pPr>
-              <w:pStyle w:val="Compact"/>
-              <w:jc w:val="center"/>
-            </w:pPr>
-            <w:r>
-              <w:t xml:space="preserve">b</w:t>
-            </w:r>
-          </w:p>
-        </w:tc>
-        <w:tc>
-          <w:p>
-            <w:pPr>
-              <w:pStyle w:val="Compact"/>
-              <w:jc w:val="left"/>
-            </w:pPr>
-            <w:r>
-              <w:t xml:space="preserve">Var (Residual)</w:t>
-            </w:r>
-          </w:p>
-        </w:tc>
-        <w:tc>
-          <w:p>
-            <w:pPr>
-              <w:pStyle w:val="Compact"/>
-              <w:jc w:val="right"/>
-            </w:pPr>
-            <w:r>
-              <w:t xml:space="preserve">1.73 (0.27) &lt;.01</w:t>
-            </w:r>
-          </w:p>
-        </w:tc>
-        <w:tc>
-          <w:p>
-            <w:pPr>
-              <w:pStyle w:val="Compact"/>
-              <w:jc w:val="right"/>
-            </w:pPr>
-            <w:r>
-              <w:t xml:space="preserve">---</w:t>
-            </w:r>
-          </w:p>
-        </w:tc>
-      </w:tr>
-      <w:tr>
-        <w:tc>
-          <w:p>
-            <w:pPr>
-              <w:pStyle w:val="Compact"/>
-              <w:jc w:val="center"/>
-            </w:pPr>
-            <w:r>
-              <w:t xml:space="preserve">b</w:t>
-            </w:r>
-          </w:p>
-        </w:tc>
-        <w:tc>
-          <w:p>
-            <w:pPr>
-              <w:pStyle w:val="Compact"/>
-              <w:jc w:val="left"/>
-            </w:pPr>
-            <w:r>
               <w:t xml:space="preserve">Covar (Level, Slope)</w:t>
             </w:r>
           </w:p>
@@ -2636,144 +2912,6 @@
             </w:pPr>
             <w:r>
               <w:t xml:space="preserve">-0.03 (0.07) .63</w:t>
-            </w:r>
-          </w:p>
-        </w:tc>
-        <w:tc>
-          <w:p>
-            <w:pPr>
-              <w:pStyle w:val="Compact"/>
-              <w:jc w:val="right"/>
-            </w:pPr>
-            <w:r>
-              <w:t xml:space="preserve">---</w:t>
-            </w:r>
-          </w:p>
-        </w:tc>
-      </w:tr>
-      <w:tr>
-        <w:tc>
-          <w:p>
-            <w:pPr>
-              <w:pStyle w:val="Compact"/>
-              <w:jc w:val="center"/>
-            </w:pPr>
-            <w:r>
-              <w:t xml:space="preserve">ab</w:t>
-            </w:r>
-          </w:p>
-        </w:tc>
-        <w:tc>
-          <w:p>
-            <w:pPr>
-              <w:pStyle w:val="Compact"/>
-              <w:jc w:val="left"/>
-            </w:pPr>
-            <w:r>
-              <w:t xml:space="preserve">Covar (Levels)</w:t>
-            </w:r>
-          </w:p>
-        </w:tc>
-        <w:tc>
-          <w:p>
-            <w:pPr>
-              <w:pStyle w:val="Compact"/>
-              <w:jc w:val="right"/>
-            </w:pPr>
-            <w:r>
-              <w:t xml:space="preserve">-1.39 (5.52) .80</w:t>
-            </w:r>
-          </w:p>
-        </w:tc>
-        <w:tc>
-          <w:p>
-            <w:pPr>
-              <w:pStyle w:val="Compact"/>
-              <w:jc w:val="right"/>
-            </w:pPr>
-            <w:r>
-              <w:t xml:space="preserve">---</w:t>
-            </w:r>
-          </w:p>
-        </w:tc>
-      </w:tr>
-      <w:tr>
-        <w:tc>
-          <w:p>
-            <w:pPr>
-              <w:pStyle w:val="Compact"/>
-              <w:jc w:val="center"/>
-            </w:pPr>
-            <w:r>
-              <w:t xml:space="preserve">ab</w:t>
-            </w:r>
-          </w:p>
-        </w:tc>
-        <w:tc>
-          <w:p>
-            <w:pPr>
-              <w:pStyle w:val="Compact"/>
-              <w:jc w:val="left"/>
-            </w:pPr>
-            <w:r>
-              <w:t xml:space="preserve">Covar (Slopes)</w:t>
-            </w:r>
-          </w:p>
-        </w:tc>
-        <w:tc>
-          <w:p>
-            <w:pPr>
-              <w:pStyle w:val="Compact"/>
-              <w:jc w:val="right"/>
-            </w:pPr>
-            <w:r>
-              <w:t xml:space="preserve">0.04 (0.14) .80</w:t>
-            </w:r>
-          </w:p>
-        </w:tc>
-        <w:tc>
-          <w:p>
-            <w:pPr>
-              <w:pStyle w:val="Compact"/>
-              <w:jc w:val="right"/>
-            </w:pPr>
-            <w:r>
-              <w:t xml:space="preserve">---</w:t>
-            </w:r>
-          </w:p>
-        </w:tc>
-      </w:tr>
-      <w:tr>
-        <w:tc>
-          <w:p>
-            <w:pPr>
-              <w:pStyle w:val="Compact"/>
-              <w:jc w:val="center"/>
-            </w:pPr>
-            <w:r>
-              <w:t xml:space="preserve">ab</w:t>
-            </w:r>
-          </w:p>
-        </w:tc>
-        <w:tc>
-          <w:p>
-            <w:pPr>
-              <w:pStyle w:val="Compact"/>
-              <w:jc w:val="left"/>
-            </w:pPr>
-            <w:r>
-              <w:t xml:space="preserve">Covar (Residuals)</w:t>
-            </w:r>
-          </w:p>
-        </w:tc>
-        <w:tc>
-          <w:p>
-            <w:pPr>
-              <w:pStyle w:val="Compact"/>
-              <w:jc w:val="right"/>
-            </w:pPr>
-            <w:r>
-              <w:t xml:space="preserve">1.68 (2.37) .48</w:t>
             </w:r>
           </w:p>
         </w:tc>
@@ -3333,6 +3471,348 @@
               <w:jc w:val="center"/>
             </w:pPr>
             <w:r>
+              <w:t xml:space="preserve">ab</w:t>
+            </w:r>
+          </w:p>
+        </w:tc>
+        <w:tc>
+          <w:p>
+            <w:pPr>
+              <w:pStyle w:val="Compact"/>
+              <w:jc w:val="left"/>
+            </w:pPr>
+            <w:r>
+              <w:t xml:space="preserve">Covar (Levels)</w:t>
+            </w:r>
+          </w:p>
+        </w:tc>
+        <w:tc>
+          <w:p>
+            <w:pPr>
+              <w:pStyle w:val="Compact"/>
+              <w:jc w:val="right"/>
+            </w:pPr>
+            <w:r>
+              <w:t xml:space="preserve">-1.32 (5.08) .80</w:t>
+            </w:r>
+          </w:p>
+        </w:tc>
+        <w:tc>
+          <w:p>
+            <w:pPr>
+              <w:pStyle w:val="Compact"/>
+              <w:jc w:val="right"/>
+            </w:pPr>
+            <w:r>
+              <w:t xml:space="preserve">-1.48 (5.43) .79</w:t>
+            </w:r>
+          </w:p>
+        </w:tc>
+        <w:tc>
+          <w:p>
+            <w:pPr>
+              <w:pStyle w:val="Compact"/>
+              <w:jc w:val="right"/>
+            </w:pPr>
+            <w:r>
+              <w:t xml:space="preserve">-1.39 (5.52) .80</w:t>
+            </w:r>
+          </w:p>
+        </w:tc>
+      </w:tr>
+      <w:tr>
+        <w:tc>
+          <w:p>
+            <w:pPr>
+              <w:pStyle w:val="Compact"/>
+              <w:jc w:val="center"/>
+            </w:pPr>
+            <w:r>
+              <w:t xml:space="preserve">ab</w:t>
+            </w:r>
+          </w:p>
+        </w:tc>
+        <w:tc>
+          <w:p>
+            <w:pPr>
+              <w:pStyle w:val="Compact"/>
+              <w:jc w:val="left"/>
+            </w:pPr>
+            <w:r>
+              <w:t xml:space="preserve">Covar (Slopes)</w:t>
+            </w:r>
+          </w:p>
+        </w:tc>
+        <w:tc>
+          <w:p>
+            <w:pPr>
+              <w:pStyle w:val="Compact"/>
+              <w:jc w:val="right"/>
+            </w:pPr>
+            <w:r>
+              <w:t xml:space="preserve">0.03 (0.14) .82</w:t>
+            </w:r>
+          </w:p>
+        </w:tc>
+        <w:tc>
+          <w:p>
+            <w:pPr>
+              <w:pStyle w:val="Compact"/>
+              <w:jc w:val="right"/>
+            </w:pPr>
+            <w:r>
+              <w:t xml:space="preserve">0.04 (0.14) .79</w:t>
+            </w:r>
+          </w:p>
+        </w:tc>
+        <w:tc>
+          <w:p>
+            <w:pPr>
+              <w:pStyle w:val="Compact"/>
+              <w:jc w:val="right"/>
+            </w:pPr>
+            <w:r>
+              <w:t xml:space="preserve">0.04 (0.14) .80</w:t>
+            </w:r>
+          </w:p>
+        </w:tc>
+      </w:tr>
+      <w:tr>
+        <w:tc>
+          <w:p>
+            <w:pPr>
+              <w:pStyle w:val="Compact"/>
+              <w:jc w:val="center"/>
+            </w:pPr>
+            <w:r>
+              <w:t xml:space="preserve">ab</w:t>
+            </w:r>
+          </w:p>
+        </w:tc>
+        <w:tc>
+          <w:p>
+            <w:pPr>
+              <w:pStyle w:val="Compact"/>
+              <w:jc w:val="left"/>
+            </w:pPr>
+            <w:r>
+              <w:t xml:space="preserve">Covar (Residuals)</w:t>
+            </w:r>
+          </w:p>
+        </w:tc>
+        <w:tc>
+          <w:p>
+            <w:pPr>
+              <w:pStyle w:val="Compact"/>
+              <w:jc w:val="right"/>
+            </w:pPr>
+            <w:r>
+              <w:t xml:space="preserve">1.34 (2.23) .55</w:t>
+            </w:r>
+          </w:p>
+        </w:tc>
+        <w:tc>
+          <w:p>
+            <w:pPr>
+              <w:pStyle w:val="Compact"/>
+              <w:jc w:val="right"/>
+            </w:pPr>
+            <w:r>
+              <w:t xml:space="preserve">1.56 (2.30) .50</w:t>
+            </w:r>
+          </w:p>
+        </w:tc>
+        <w:tc>
+          <w:p>
+            <w:pPr>
+              <w:pStyle w:val="Compact"/>
+              <w:jc w:val="right"/>
+            </w:pPr>
+            <w:r>
+              <w:t xml:space="preserve">1.68 (2.37) .48</w:t>
+            </w:r>
+          </w:p>
+        </w:tc>
+      </w:tr>
+      <w:tr>
+        <w:tc>
+          <w:p>
+            <w:pPr>
+              <w:pStyle w:val="Compact"/>
+              <w:jc w:val="center"/>
+            </w:pPr>
+            <w:r>
+              <w:t xml:space="preserve">er</w:t>
+            </w:r>
+          </w:p>
+        </w:tc>
+        <w:tc>
+          <w:p>
+            <w:pPr>
+              <w:pStyle w:val="Compact"/>
+              <w:jc w:val="left"/>
+            </w:pPr>
+            <w:r>
+              <w:t xml:space="preserve">Corr (Levels)</w:t>
+            </w:r>
+          </w:p>
+        </w:tc>
+        <w:tc>
+          <w:p>
+            <w:pPr>
+              <w:pStyle w:val="Compact"/>
+              <w:jc w:val="right"/>
+            </w:pPr>
+            <w:r>
+              <w:t xml:space="preserve">-0.05 (0.21) .80</w:t>
+            </w:r>
+          </w:p>
+        </w:tc>
+        <w:tc>
+          <w:p>
+            <w:pPr>
+              <w:pStyle w:val="Compact"/>
+              <w:jc w:val="right"/>
+            </w:pPr>
+            <w:r>
+              <w:t xml:space="preserve">-0.06 (0.23) .79</w:t>
+            </w:r>
+          </w:p>
+        </w:tc>
+        <w:tc>
+          <w:p>
+            <w:pPr>
+              <w:pStyle w:val="Compact"/>
+              <w:jc w:val="right"/>
+            </w:pPr>
+            <w:r>
+              <w:t xml:space="preserve">-0.06 (0.23) .80</w:t>
+            </w:r>
+          </w:p>
+        </w:tc>
+      </w:tr>
+      <w:tr>
+        <w:tc>
+          <w:p>
+            <w:pPr>
+              <w:pStyle w:val="Compact"/>
+              <w:jc w:val="center"/>
+            </w:pPr>
+            <w:r>
+              <w:t xml:space="preserve">er</w:t>
+            </w:r>
+          </w:p>
+        </w:tc>
+        <w:tc>
+          <w:p>
+            <w:pPr>
+              <w:pStyle w:val="Compact"/>
+              <w:jc w:val="left"/>
+            </w:pPr>
+            <w:r>
+              <w:t xml:space="preserve">Corr (Slopes)</w:t>
+            </w:r>
+          </w:p>
+        </w:tc>
+        <w:tc>
+          <w:p>
+            <w:pPr>
+              <w:pStyle w:val="Compact"/>
+              <w:jc w:val="right"/>
+            </w:pPr>
+            <w:r>
+              <w:t xml:space="preserve">0.37 (1.66) .82</w:t>
+            </w:r>
+          </w:p>
+        </w:tc>
+        <w:tc>
+          <w:p>
+            <w:pPr>
+              <w:pStyle w:val="Compact"/>
+              <w:jc w:val="right"/>
+            </w:pPr>
+            <w:r>
+              <w:t xml:space="preserve">0.41 (1.69) .81</w:t>
+            </w:r>
+          </w:p>
+        </w:tc>
+        <w:tc>
+          <w:p>
+            <w:pPr>
+              <w:pStyle w:val="Compact"/>
+              <w:jc w:val="right"/>
+            </w:pPr>
+            <w:r>
+              <w:t xml:space="preserve">0.40 (1.63) .80</w:t>
+            </w:r>
+          </w:p>
+        </w:tc>
+      </w:tr>
+      <w:tr>
+        <w:tc>
+          <w:p>
+            <w:pPr>
+              <w:pStyle w:val="Compact"/>
+              <w:jc w:val="center"/>
+            </w:pPr>
+            <w:r>
+              <w:t xml:space="preserve">er</w:t>
+            </w:r>
+          </w:p>
+        </w:tc>
+        <w:tc>
+          <w:p>
+            <w:pPr>
+              <w:pStyle w:val="Compact"/>
+              <w:jc w:val="left"/>
+            </w:pPr>
+            <w:r>
+              <w:t xml:space="preserve">Corr (Residuals)</w:t>
+            </w:r>
+          </w:p>
+        </w:tc>
+        <w:tc>
+          <w:p>
+            <w:pPr>
+              <w:pStyle w:val="Compact"/>
+              <w:jc w:val="right"/>
+            </w:pPr>
+            <w:r>
+              <w:t xml:space="preserve">0.08 (0.12) .54</w:t>
+            </w:r>
+          </w:p>
+        </w:tc>
+        <w:tc>
+          <w:p>
+            <w:pPr>
+              <w:pStyle w:val="Compact"/>
+              <w:jc w:val="right"/>
+            </w:pPr>
+            <w:r>
+              <w:t xml:space="preserve">0.09 (0.13) .49</w:t>
+            </w:r>
+          </w:p>
+        </w:tc>
+        <w:tc>
+          <w:p>
+            <w:pPr>
+              <w:pStyle w:val="Compact"/>
+              <w:jc w:val="right"/>
+            </w:pPr>
+            <w:r>
+              <w:t xml:space="preserve">0.10 (0.14) .47</w:t>
+            </w:r>
+          </w:p>
+        </w:tc>
+      </w:tr>
+      <w:tr>
+        <w:tc>
+          <w:p>
+            <w:pPr>
+              <w:pStyle w:val="Compact"/>
+              <w:jc w:val="center"/>
+            </w:pPr>
+            <w:r>
               <w:t xml:space="preserve">a</w:t>
             </w:r>
           </w:p>
@@ -5100,6 +5580,177 @@
               <w:jc w:val="center"/>
             </w:pPr>
             <w:r>
+              <w:t xml:space="preserve">b</w:t>
+            </w:r>
+          </w:p>
+        </w:tc>
+        <w:tc>
+          <w:p>
+            <w:pPr>
+              <w:pStyle w:val="Compact"/>
+              <w:jc w:val="left"/>
+            </w:pPr>
+            <w:r>
+              <w:t xml:space="preserve">Var (Level)</w:t>
+            </w:r>
+          </w:p>
+        </w:tc>
+        <w:tc>
+          <w:p>
+            <w:pPr>
+              <w:pStyle w:val="Compact"/>
+              <w:jc w:val="right"/>
+            </w:pPr>
+            <w:r>
+              <w:t xml:space="preserve">1.39 (0.58) .02</w:t>
+            </w:r>
+          </w:p>
+        </w:tc>
+        <w:tc>
+          <w:p>
+            <w:pPr>
+              <w:pStyle w:val="Compact"/>
+              <w:jc w:val="right"/>
+            </w:pPr>
+            <w:r>
+              <w:t xml:space="preserve">1.42 (0.61) .02</w:t>
+            </w:r>
+          </w:p>
+        </w:tc>
+        <w:tc>
+          <w:p>
+            <w:pPr>
+              <w:pStyle w:val="Compact"/>
+              <w:jc w:val="right"/>
+            </w:pPr>
+            <w:r>
+              <w:t xml:space="preserve">1.42 (0.62) .02</w:t>
+            </w:r>
+          </w:p>
+        </w:tc>
+      </w:tr>
+      <w:tr>
+        <w:tc>
+          <w:p>
+            <w:pPr>
+              <w:pStyle w:val="Compact"/>
+              <w:jc w:val="center"/>
+            </w:pPr>
+            <w:r>
+              <w:t xml:space="preserve">b</w:t>
+            </w:r>
+          </w:p>
+        </w:tc>
+        <w:tc>
+          <w:p>
+            <w:pPr>
+              <w:pStyle w:val="Compact"/>
+              <w:jc w:val="left"/>
+            </w:pPr>
+            <w:r>
+              <w:t xml:space="preserve">Var (Slope)</w:t>
+            </w:r>
+          </w:p>
+        </w:tc>
+        <w:tc>
+          <w:p>
+            <w:pPr>
+              <w:pStyle w:val="Compact"/>
+              <w:jc w:val="right"/>
+            </w:pPr>
+            <w:r>
+              <w:t xml:space="preserve">0.00 (0.01) .87</w:t>
+            </w:r>
+          </w:p>
+        </w:tc>
+        <w:tc>
+          <w:p>
+            <w:pPr>
+              <w:pStyle w:val="Compact"/>
+              <w:jc w:val="right"/>
+            </w:pPr>
+            <w:r>
+              <w:t xml:space="preserve">0.00 (0.01) .88</w:t>
+            </w:r>
+          </w:p>
+        </w:tc>
+        <w:tc>
+          <w:p>
+            <w:pPr>
+              <w:pStyle w:val="Compact"/>
+              <w:jc w:val="right"/>
+            </w:pPr>
+            <w:r>
+              <w:t xml:space="preserve">0.00 (0.01) .88</w:t>
+            </w:r>
+          </w:p>
+        </w:tc>
+      </w:tr>
+      <w:tr>
+        <w:tc>
+          <w:p>
+            <w:pPr>
+              <w:pStyle w:val="Compact"/>
+              <w:jc w:val="center"/>
+            </w:pPr>
+            <w:r>
+              <w:t xml:space="preserve">b</w:t>
+            </w:r>
+          </w:p>
+        </w:tc>
+        <w:tc>
+          <w:p>
+            <w:pPr>
+              <w:pStyle w:val="Compact"/>
+              <w:jc w:val="left"/>
+            </w:pPr>
+            <w:r>
+              <w:t xml:space="preserve">Var (Residual)</w:t>
+            </w:r>
+          </w:p>
+        </w:tc>
+        <w:tc>
+          <w:p>
+            <w:pPr>
+              <w:pStyle w:val="Compact"/>
+              <w:jc w:val="right"/>
+            </w:pPr>
+            <w:r>
+              <w:t xml:space="preserve">1.77 (0.25) &lt;.01</w:t>
+            </w:r>
+          </w:p>
+        </w:tc>
+        <w:tc>
+          <w:p>
+            <w:pPr>
+              <w:pStyle w:val="Compact"/>
+              <w:jc w:val="right"/>
+            </w:pPr>
+            <w:r>
+              <w:t xml:space="preserve">1.74 (0.25) &lt;.01</w:t>
+            </w:r>
+          </w:p>
+        </w:tc>
+        <w:tc>
+          <w:p>
+            <w:pPr>
+              <w:pStyle w:val="Compact"/>
+              <w:jc w:val="right"/>
+            </w:pPr>
+            <w:r>
+              <w:t xml:space="preserve">1.73 (0.27) &lt;.01</w:t>
+            </w:r>
+          </w:p>
+        </w:tc>
+      </w:tr>
+      <w:tr>
+        <w:tc>
+          <w:p>
+            <w:pPr>
+              <w:pStyle w:val="Compact"/>
+              <w:jc w:val="center"/>
+            </w:pPr>
+            <w:r>
               <w:t xml:space="preserve">a</w:t>
             </w:r>
           </w:p>
@@ -5168,177 +5819,6 @@
               <w:jc w:val="left"/>
             </w:pPr>
             <w:r>
-              <w:t xml:space="preserve">Var (Level)</w:t>
-            </w:r>
-          </w:p>
-        </w:tc>
-        <w:tc>
-          <w:p>
-            <w:pPr>
-              <w:pStyle w:val="Compact"/>
-              <w:jc w:val="right"/>
-            </w:pPr>
-            <w:r>
-              <w:t xml:space="preserve">1.39 (0.58) .02</w:t>
-            </w:r>
-          </w:p>
-        </w:tc>
-        <w:tc>
-          <w:p>
-            <w:pPr>
-              <w:pStyle w:val="Compact"/>
-              <w:jc w:val="right"/>
-            </w:pPr>
-            <w:r>
-              <w:t xml:space="preserve">1.42 (0.61) .02</w:t>
-            </w:r>
-          </w:p>
-        </w:tc>
-        <w:tc>
-          <w:p>
-            <w:pPr>
-              <w:pStyle w:val="Compact"/>
-              <w:jc w:val="right"/>
-            </w:pPr>
-            <w:r>
-              <w:t xml:space="preserve">1.42 (0.62) .02</w:t>
-            </w:r>
-          </w:p>
-        </w:tc>
-      </w:tr>
-      <w:tr>
-        <w:tc>
-          <w:p>
-            <w:pPr>
-              <w:pStyle w:val="Compact"/>
-              <w:jc w:val="center"/>
-            </w:pPr>
-            <w:r>
-              <w:t xml:space="preserve">b</w:t>
-            </w:r>
-          </w:p>
-        </w:tc>
-        <w:tc>
-          <w:p>
-            <w:pPr>
-              <w:pStyle w:val="Compact"/>
-              <w:jc w:val="left"/>
-            </w:pPr>
-            <w:r>
-              <w:t xml:space="preserve">Var (Slope)</w:t>
-            </w:r>
-          </w:p>
-        </w:tc>
-        <w:tc>
-          <w:p>
-            <w:pPr>
-              <w:pStyle w:val="Compact"/>
-              <w:jc w:val="right"/>
-            </w:pPr>
-            <w:r>
-              <w:t xml:space="preserve">0.00 (0.01) .87</w:t>
-            </w:r>
-          </w:p>
-        </w:tc>
-        <w:tc>
-          <w:p>
-            <w:pPr>
-              <w:pStyle w:val="Compact"/>
-              <w:jc w:val="right"/>
-            </w:pPr>
-            <w:r>
-              <w:t xml:space="preserve">0.00 (0.01) .88</w:t>
-            </w:r>
-          </w:p>
-        </w:tc>
-        <w:tc>
-          <w:p>
-            <w:pPr>
-              <w:pStyle w:val="Compact"/>
-              <w:jc w:val="right"/>
-            </w:pPr>
-            <w:r>
-              <w:t xml:space="preserve">0.00 (0.01) .88</w:t>
-            </w:r>
-          </w:p>
-        </w:tc>
-      </w:tr>
-      <w:tr>
-        <w:tc>
-          <w:p>
-            <w:pPr>
-              <w:pStyle w:val="Compact"/>
-              <w:jc w:val="center"/>
-            </w:pPr>
-            <w:r>
-              <w:t xml:space="preserve">b</w:t>
-            </w:r>
-          </w:p>
-        </w:tc>
-        <w:tc>
-          <w:p>
-            <w:pPr>
-              <w:pStyle w:val="Compact"/>
-              <w:jc w:val="left"/>
-            </w:pPr>
-            <w:r>
-              <w:t xml:space="preserve">Var (Residual)</w:t>
-            </w:r>
-          </w:p>
-        </w:tc>
-        <w:tc>
-          <w:p>
-            <w:pPr>
-              <w:pStyle w:val="Compact"/>
-              <w:jc w:val="right"/>
-            </w:pPr>
-            <w:r>
-              <w:t xml:space="preserve">1.77 (0.25) &lt;.01</w:t>
-            </w:r>
-          </w:p>
-        </w:tc>
-        <w:tc>
-          <w:p>
-            <w:pPr>
-              <w:pStyle w:val="Compact"/>
-              <w:jc w:val="right"/>
-            </w:pPr>
-            <w:r>
-              <w:t xml:space="preserve">1.74 (0.25) &lt;.01</w:t>
-            </w:r>
-          </w:p>
-        </w:tc>
-        <w:tc>
-          <w:p>
-            <w:pPr>
-              <w:pStyle w:val="Compact"/>
-              <w:jc w:val="right"/>
-            </w:pPr>
-            <w:r>
-              <w:t xml:space="preserve">1.73 (0.27) &lt;.01</w:t>
-            </w:r>
-          </w:p>
-        </w:tc>
-      </w:tr>
-      <w:tr>
-        <w:tc>
-          <w:p>
-            <w:pPr>
-              <w:pStyle w:val="Compact"/>
-              <w:jc w:val="center"/>
-            </w:pPr>
-            <w:r>
-              <w:t xml:space="preserve">b</w:t>
-            </w:r>
-          </w:p>
-        </w:tc>
-        <w:tc>
-          <w:p>
-            <w:pPr>
-              <w:pStyle w:val="Compact"/>
-              <w:jc w:val="left"/>
-            </w:pPr>
-            <w:r>
               <w:t xml:space="preserve">Covar (Level, Slope)</w:t>
             </w:r>
           </w:p>
@@ -5384,177 +5864,6 @@
               <w:pStyle w:val="Compact"/>
               <w:jc w:val="center"/>
             </w:pPr>
-            <w:r>
-              <w:t xml:space="preserve">ab</w:t>
-            </w:r>
-          </w:p>
-        </w:tc>
-        <w:tc>
-          <w:p>
-            <w:pPr>
-              <w:pStyle w:val="Compact"/>
-              <w:jc w:val="left"/>
-            </w:pPr>
-            <w:r>
-              <w:t xml:space="preserve">Covar (Levels)</w:t>
-            </w:r>
-          </w:p>
-        </w:tc>
-        <w:tc>
-          <w:p>
-            <w:pPr>
-              <w:pStyle w:val="Compact"/>
-              <w:jc w:val="right"/>
-            </w:pPr>
-            <w:r>
-              <w:t xml:space="preserve">-1.32 (5.08) .80</w:t>
-            </w:r>
-          </w:p>
-        </w:tc>
-        <w:tc>
-          <w:p>
-            <w:pPr>
-              <w:pStyle w:val="Compact"/>
-              <w:jc w:val="right"/>
-            </w:pPr>
-            <w:r>
-              <w:t xml:space="preserve">-1.48 (5.43) .79</w:t>
-            </w:r>
-          </w:p>
-        </w:tc>
-        <w:tc>
-          <w:p>
-            <w:pPr>
-              <w:pStyle w:val="Compact"/>
-              <w:jc w:val="right"/>
-            </w:pPr>
-            <w:r>
-              <w:t xml:space="preserve">-1.39 (5.52) .80</w:t>
-            </w:r>
-          </w:p>
-        </w:tc>
-      </w:tr>
-      <w:tr>
-        <w:tc>
-          <w:p>
-            <w:pPr>
-              <w:pStyle w:val="Compact"/>
-              <w:jc w:val="center"/>
-            </w:pPr>
-            <w:r>
-              <w:t xml:space="preserve">ab</w:t>
-            </w:r>
-          </w:p>
-        </w:tc>
-        <w:tc>
-          <w:p>
-            <w:pPr>
-              <w:pStyle w:val="Compact"/>
-              <w:jc w:val="left"/>
-            </w:pPr>
-            <w:r>
-              <w:t xml:space="preserve">Covar (Slopes)</w:t>
-            </w:r>
-          </w:p>
-        </w:tc>
-        <w:tc>
-          <w:p>
-            <w:pPr>
-              <w:pStyle w:val="Compact"/>
-              <w:jc w:val="right"/>
-            </w:pPr>
-            <w:r>
-              <w:t xml:space="preserve">0.03 (0.14) .82</w:t>
-            </w:r>
-          </w:p>
-        </w:tc>
-        <w:tc>
-          <w:p>
-            <w:pPr>
-              <w:pStyle w:val="Compact"/>
-              <w:jc w:val="right"/>
-            </w:pPr>
-            <w:r>
-              <w:t xml:space="preserve">0.04 (0.14) .79</w:t>
-            </w:r>
-          </w:p>
-        </w:tc>
-        <w:tc>
-          <w:p>
-            <w:pPr>
-              <w:pStyle w:val="Compact"/>
-              <w:jc w:val="right"/>
-            </w:pPr>
-            <w:r>
-              <w:t xml:space="preserve">0.04 (0.14) .80</w:t>
-            </w:r>
-          </w:p>
-        </w:tc>
-      </w:tr>
-      <w:tr>
-        <w:tc>
-          <w:p>
-            <w:pPr>
-              <w:pStyle w:val="Compact"/>
-              <w:jc w:val="center"/>
-            </w:pPr>
-            <w:r>
-              <w:t xml:space="preserve">ab</w:t>
-            </w:r>
-          </w:p>
-        </w:tc>
-        <w:tc>
-          <w:p>
-            <w:pPr>
-              <w:pStyle w:val="Compact"/>
-              <w:jc w:val="left"/>
-            </w:pPr>
-            <w:r>
-              <w:t xml:space="preserve">Covar (Residuals)</w:t>
-            </w:r>
-          </w:p>
-        </w:tc>
-        <w:tc>
-          <w:p>
-            <w:pPr>
-              <w:pStyle w:val="Compact"/>
-              <w:jc w:val="right"/>
-            </w:pPr>
-            <w:r>
-              <w:t xml:space="preserve">1.34 (2.23) .55</w:t>
-            </w:r>
-          </w:p>
-        </w:tc>
-        <w:tc>
-          <w:p>
-            <w:pPr>
-              <w:pStyle w:val="Compact"/>
-              <w:jc w:val="right"/>
-            </w:pPr>
-            <w:r>
-              <w:t xml:space="preserve">1.56 (2.30) .50</w:t>
-            </w:r>
-          </w:p>
-        </w:tc>
-        <w:tc>
-          <w:p>
-            <w:pPr>
-              <w:pStyle w:val="Compact"/>
-              <w:jc w:val="right"/>
-            </w:pPr>
-            <w:r>
-              <w:t xml:space="preserve">1.68 (2.37) .48</w:t>
-            </w:r>
-          </w:p>
-        </w:tc>
-      </w:tr>
-      <w:tr>
-        <w:tc>
-          <w:p>
-            <w:pPr>
-              <w:pStyle w:val="Compact"/>
-              <w:jc w:val="center"/>
-            </w:pPr>
           </w:p>
         </w:tc>
         <w:tc>
@@ -6030,1003 +6339,6 @@
             </w:pPr>
             <w:r>
               <w:t xml:space="preserve">5,977</w:t>
-            </w:r>
-          </w:p>
-        </w:tc>
-      </w:tr>
-    </w:tbl>
-    <w:p>
-      <w:pPr>
-        <w:pStyle w:val="Heading2"/>
-      </w:pPr>
-      <w:bookmarkStart w:id="24" w:name="summary"/>
-      <w:bookmarkEnd w:id="24"/>
-      <w:r>
-        <w:t xml:space="preserve">Summary</w:t>
-      </w:r>
-    </w:p>
-    <w:p>
-      <w:pPr>
-        <w:pStyle w:val="FirstParagraph"/>
-      </w:pPr>
-      <w:r>
-        <w:t xml:space="preserve">Study =</w:t>
-      </w:r>
-      <w:r>
-        <w:t xml:space="preserve"> </w:t>
-      </w:r>
-      <w:r>
-        <w:rPr>
-          <w:i/>
-        </w:rPr>
-        <w:t xml:space="preserve">ILSE</w:t>
-      </w:r>
-      <w:r>
-        <w:t xml:space="preserve">; Gender =</w:t>
-      </w:r>
-      <w:r>
-        <w:t xml:space="preserve"> </w:t>
-      </w:r>
-      <w:r>
-        <w:rPr>
-          <w:i/>
-        </w:rPr>
-        <w:t xml:space="preserve">female</w:t>
-      </w:r>
-      <w:r>
-        <w:t xml:space="preserve">; Process (a) =</w:t>
-      </w:r>
-      <w:r>
-        <w:t xml:space="preserve"> </w:t>
-      </w:r>
-      <w:r>
-        <w:rPr>
-          <w:i/>
-        </w:rPr>
-        <w:t xml:space="preserve">grip</w:t>
-      </w:r>
-    </w:p>
-    <w:p>
-      <w:pPr>
-        <w:pStyle w:val="BodyText"/>
-      </w:pPr>
-      <w:r>
-        <w:t xml:space="preserve">Computed correlations:</w:t>
-      </w:r>
-    </w:p>
-    <w:tbl>
-      <w:tblPr>
-        <w:tblStyle w:val="TableNormal"/>
-        <w:tblW w:type="pct" w:w="0.0"/>
-        <w:tblLook w:firstRow="1"/>
-      </w:tblPr>
-      <w:tblGrid/>
-      <w:tr>
-        <w:trPr>
-          <w:cnfStyle w:firstRow="1"/>
-        </w:trPr>
-        <w:tc>
-          <w:tcPr>
-            <w:tcBorders>
-              <w:bottom w:val="single"/>
-            </w:tcBorders>
-            <w:vAlign w:val="bottom"/>
-          </w:tcPr>
-          <w:p>
-            <w:pPr>
-              <w:pStyle w:val="Compact"/>
-              <w:jc w:val="left"/>
-            </w:pPr>
-            <w:r>
-              <w:t xml:space="preserve">label</w:t>
-            </w:r>
-          </w:p>
-        </w:tc>
-        <w:tc>
-          <w:tcPr>
-            <w:tcBorders>
-              <w:bottom w:val="single"/>
-            </w:tcBorders>
-            <w:vAlign w:val="bottom"/>
-          </w:tcPr>
-          <w:p>
-            <w:pPr>
-              <w:pStyle w:val="Compact"/>
-              <w:jc w:val="right"/>
-            </w:pPr>
-            <w:r>
-              <w:t xml:space="preserve">process_b</w:t>
-            </w:r>
-          </w:p>
-        </w:tc>
-        <w:tc>
-          <w:tcPr>
-            <w:tcBorders>
-              <w:bottom w:val="single"/>
-            </w:tcBorders>
-            <w:vAlign w:val="bottom"/>
-          </w:tcPr>
-          <w:p>
-            <w:pPr>
-              <w:pStyle w:val="Compact"/>
-              <w:jc w:val="right"/>
-            </w:pPr>
-            <w:r>
-              <w:t xml:space="preserve">a</w:t>
-            </w:r>
-          </w:p>
-        </w:tc>
-        <w:tc>
-          <w:tcPr>
-            <w:tcBorders>
-              <w:bottom w:val="single"/>
-            </w:tcBorders>
-            <w:vAlign w:val="bottom"/>
-          </w:tcPr>
-          <w:p>
-            <w:pPr>
-              <w:pStyle w:val="Compact"/>
-              <w:jc w:val="right"/>
-            </w:pPr>
-            <w:r>
-              <w:t xml:space="preserve">aeh</w:t>
-            </w:r>
-          </w:p>
-        </w:tc>
-        <w:tc>
-          <w:tcPr>
-            <w:tcBorders>
-              <w:bottom w:val="single"/>
-            </w:tcBorders>
-            <w:vAlign w:val="bottom"/>
-          </w:tcPr>
-          <w:p>
-            <w:pPr>
-              <w:pStyle w:val="Compact"/>
-              <w:jc w:val="right"/>
-            </w:pPr>
-            <w:r>
-              <w:t xml:space="preserve">aehplus</w:t>
-            </w:r>
-          </w:p>
-        </w:tc>
-      </w:tr>
-      <w:tr>
-        <w:tc>
-          <w:p>
-            <w:pPr>
-              <w:pStyle w:val="Compact"/>
-              <w:jc w:val="left"/>
-            </w:pPr>
-            <w:r>
-              <w:t xml:space="preserve">Correlation of Levels</w:t>
-            </w:r>
-          </w:p>
-        </w:tc>
-        <w:tc>
-          <w:p>
-            <w:pPr>
-              <w:pStyle w:val="Compact"/>
-              <w:jc w:val="right"/>
-            </w:pPr>
-            <w:r>
-              <w:t xml:space="preserve">tug</w:t>
-            </w:r>
-          </w:p>
-        </w:tc>
-        <w:tc>
-          <w:p>
-            <w:pPr>
-              <w:pStyle w:val="Compact"/>
-              <w:jc w:val="right"/>
-            </w:pPr>
-            <w:r>
-              <w:t xml:space="preserve">-0.05</w:t>
-            </w:r>
-          </w:p>
-        </w:tc>
-        <w:tc>
-          <w:p>
-            <w:pPr>
-              <w:pStyle w:val="Compact"/>
-              <w:jc w:val="right"/>
-            </w:pPr>
-            <w:r>
-              <w:t xml:space="preserve">-0.06</w:t>
-            </w:r>
-          </w:p>
-        </w:tc>
-        <w:tc>
-          <w:p>
-            <w:pPr>
-              <w:pStyle w:val="Compact"/>
-              <w:jc w:val="right"/>
-            </w:pPr>
-            <w:r>
-              <w:t xml:space="preserve">-0.06</w:t>
-            </w:r>
-          </w:p>
-        </w:tc>
-      </w:tr>
-    </w:tbl>
-    <w:tbl>
-      <w:tblPr>
-        <w:tblStyle w:val="TableNormal"/>
-        <w:tblW w:type="pct" w:w="0.0"/>
-        <w:tblLook w:firstRow="1"/>
-      </w:tblPr>
-      <w:tblGrid/>
-      <w:tr>
-        <w:trPr>
-          <w:cnfStyle w:firstRow="1"/>
-        </w:trPr>
-        <w:tc>
-          <w:tcPr>
-            <w:tcBorders>
-              <w:bottom w:val="single"/>
-            </w:tcBorders>
-            <w:vAlign w:val="bottom"/>
-          </w:tcPr>
-          <w:p>
-            <w:pPr>
-              <w:pStyle w:val="Compact"/>
-              <w:jc w:val="left"/>
-            </w:pPr>
-            <w:r>
-              <w:t xml:space="preserve">label</w:t>
-            </w:r>
-          </w:p>
-        </w:tc>
-        <w:tc>
-          <w:tcPr>
-            <w:tcBorders>
-              <w:bottom w:val="single"/>
-            </w:tcBorders>
-            <w:vAlign w:val="bottom"/>
-          </w:tcPr>
-          <w:p>
-            <w:pPr>
-              <w:pStyle w:val="Compact"/>
-              <w:jc w:val="right"/>
-            </w:pPr>
-            <w:r>
-              <w:t xml:space="preserve">process_b</w:t>
-            </w:r>
-          </w:p>
-        </w:tc>
-        <w:tc>
-          <w:tcPr>
-            <w:tcBorders>
-              <w:bottom w:val="single"/>
-            </w:tcBorders>
-            <w:vAlign w:val="bottom"/>
-          </w:tcPr>
-          <w:p>
-            <w:pPr>
-              <w:pStyle w:val="Compact"/>
-              <w:jc w:val="right"/>
-            </w:pPr>
-            <w:r>
-              <w:t xml:space="preserve">a</w:t>
-            </w:r>
-          </w:p>
-        </w:tc>
-        <w:tc>
-          <w:tcPr>
-            <w:tcBorders>
-              <w:bottom w:val="single"/>
-            </w:tcBorders>
-            <w:vAlign w:val="bottom"/>
-          </w:tcPr>
-          <w:p>
-            <w:pPr>
-              <w:pStyle w:val="Compact"/>
-              <w:jc w:val="right"/>
-            </w:pPr>
-            <w:r>
-              <w:t xml:space="preserve">aeh</w:t>
-            </w:r>
-          </w:p>
-        </w:tc>
-        <w:tc>
-          <w:tcPr>
-            <w:tcBorders>
-              <w:bottom w:val="single"/>
-            </w:tcBorders>
-            <w:vAlign w:val="bottom"/>
-          </w:tcPr>
-          <w:p>
-            <w:pPr>
-              <w:pStyle w:val="Compact"/>
-              <w:jc w:val="right"/>
-            </w:pPr>
-            <w:r>
-              <w:t xml:space="preserve">aehplus</w:t>
-            </w:r>
-          </w:p>
-        </w:tc>
-      </w:tr>
-      <w:tr>
-        <w:tc>
-          <w:p>
-            <w:pPr>
-              <w:pStyle w:val="Compact"/>
-              <w:jc w:val="left"/>
-            </w:pPr>
-            <w:r>
-              <w:t xml:space="preserve">Correlation of Slopes</w:t>
-            </w:r>
-          </w:p>
-        </w:tc>
-        <w:tc>
-          <w:p>
-            <w:pPr>
-              <w:pStyle w:val="Compact"/>
-              <w:jc w:val="right"/>
-            </w:pPr>
-            <w:r>
-              <w:t xml:space="preserve">tug</w:t>
-            </w:r>
-          </w:p>
-        </w:tc>
-        <w:tc>
-          <w:p>
-            <w:pPr>
-              <w:pStyle w:val="Compact"/>
-              <w:jc w:val="right"/>
-            </w:pPr>
-            <w:r>
-              <w:t xml:space="preserve">0.37</w:t>
-            </w:r>
-          </w:p>
-        </w:tc>
-        <w:tc>
-          <w:p>
-            <w:pPr>
-              <w:pStyle w:val="Compact"/>
-              <w:jc w:val="right"/>
-            </w:pPr>
-            <w:r>
-              <w:t xml:space="preserve">0.41</w:t>
-            </w:r>
-          </w:p>
-        </w:tc>
-        <w:tc>
-          <w:p>
-            <w:pPr>
-              <w:pStyle w:val="Compact"/>
-              <w:jc w:val="right"/>
-            </w:pPr>
-            <w:r>
-              <w:t xml:space="preserve">0.40</w:t>
-            </w:r>
-          </w:p>
-        </w:tc>
-      </w:tr>
-    </w:tbl>
-    <w:tbl>
-      <w:tblPr>
-        <w:tblStyle w:val="TableNormal"/>
-        <w:tblW w:type="pct" w:w="0.0"/>
-        <w:tblLook w:firstRow="1"/>
-      </w:tblPr>
-      <w:tblGrid/>
-      <w:tr>
-        <w:trPr>
-          <w:cnfStyle w:firstRow="1"/>
-        </w:trPr>
-        <w:tc>
-          <w:tcPr>
-            <w:tcBorders>
-              <w:bottom w:val="single"/>
-            </w:tcBorders>
-            <w:vAlign w:val="bottom"/>
-          </w:tcPr>
-          <w:p>
-            <w:pPr>
-              <w:pStyle w:val="Compact"/>
-              <w:jc w:val="left"/>
-            </w:pPr>
-            <w:r>
-              <w:t xml:space="preserve">label</w:t>
-            </w:r>
-          </w:p>
-        </w:tc>
-        <w:tc>
-          <w:tcPr>
-            <w:tcBorders>
-              <w:bottom w:val="single"/>
-            </w:tcBorders>
-            <w:vAlign w:val="bottom"/>
-          </w:tcPr>
-          <w:p>
-            <w:pPr>
-              <w:pStyle w:val="Compact"/>
-              <w:jc w:val="right"/>
-            </w:pPr>
-            <w:r>
-              <w:t xml:space="preserve">process_b</w:t>
-            </w:r>
-          </w:p>
-        </w:tc>
-        <w:tc>
-          <w:tcPr>
-            <w:tcBorders>
-              <w:bottom w:val="single"/>
-            </w:tcBorders>
-            <w:vAlign w:val="bottom"/>
-          </w:tcPr>
-          <w:p>
-            <w:pPr>
-              <w:pStyle w:val="Compact"/>
-              <w:jc w:val="right"/>
-            </w:pPr>
-            <w:r>
-              <w:t xml:space="preserve">a</w:t>
-            </w:r>
-          </w:p>
-        </w:tc>
-        <w:tc>
-          <w:tcPr>
-            <w:tcBorders>
-              <w:bottom w:val="single"/>
-            </w:tcBorders>
-            <w:vAlign w:val="bottom"/>
-          </w:tcPr>
-          <w:p>
-            <w:pPr>
-              <w:pStyle w:val="Compact"/>
-              <w:jc w:val="right"/>
-            </w:pPr>
-            <w:r>
-              <w:t xml:space="preserve">aeh</w:t>
-            </w:r>
-          </w:p>
-        </w:tc>
-        <w:tc>
-          <w:tcPr>
-            <w:tcBorders>
-              <w:bottom w:val="single"/>
-            </w:tcBorders>
-            <w:vAlign w:val="bottom"/>
-          </w:tcPr>
-          <w:p>
-            <w:pPr>
-              <w:pStyle w:val="Compact"/>
-              <w:jc w:val="right"/>
-            </w:pPr>
-            <w:r>
-              <w:t xml:space="preserve">aehplus</w:t>
-            </w:r>
-          </w:p>
-        </w:tc>
-      </w:tr>
-      <w:tr>
-        <w:tc>
-          <w:p>
-            <w:pPr>
-              <w:pStyle w:val="Compact"/>
-              <w:jc w:val="left"/>
-            </w:pPr>
-            <w:r>
-              <w:t xml:space="preserve">Correlation of Residuals</w:t>
-            </w:r>
-          </w:p>
-        </w:tc>
-        <w:tc>
-          <w:p>
-            <w:pPr>
-              <w:pStyle w:val="Compact"/>
-              <w:jc w:val="right"/>
-            </w:pPr>
-            <w:r>
-              <w:t xml:space="preserve">tug</w:t>
-            </w:r>
-          </w:p>
-        </w:tc>
-        <w:tc>
-          <w:p>
-            <w:pPr>
-              <w:pStyle w:val="Compact"/>
-              <w:jc w:val="right"/>
-            </w:pPr>
-            <w:r>
-              <w:t xml:space="preserve">0.12</w:t>
-            </w:r>
-          </w:p>
-        </w:tc>
-        <w:tc>
-          <w:p>
-            <w:pPr>
-              <w:pStyle w:val="Compact"/>
-              <w:jc w:val="right"/>
-            </w:pPr>
-            <w:r>
-              <w:t xml:space="preserve">0.13</w:t>
-            </w:r>
-          </w:p>
-        </w:tc>
-        <w:tc>
-          <w:p>
-            <w:pPr>
-              <w:pStyle w:val="Compact"/>
-              <w:jc w:val="right"/>
-            </w:pPr>
-            <w:r>
-              <w:t xml:space="preserve">0.14</w:t>
-            </w:r>
-          </w:p>
-        </w:tc>
-      </w:tr>
-    </w:tbl>
-    <w:p>
-      <w:pPr>
-        <w:pStyle w:val="BodyText"/>
-      </w:pPr>
-      <w:r>
-        <w:t xml:space="preserve">P-values for corresponding covariances:</w:t>
-      </w:r>
-    </w:p>
-    <w:tbl>
-      <w:tblPr>
-        <w:tblStyle w:val="TableNormal"/>
-        <w:tblW w:type="pct" w:w="0.0"/>
-        <w:tblLook w:firstRow="1"/>
-      </w:tblPr>
-      <w:tblGrid/>
-      <w:tr>
-        <w:trPr>
-          <w:cnfStyle w:firstRow="1"/>
-        </w:trPr>
-        <w:tc>
-          <w:tcPr>
-            <w:tcBorders>
-              <w:bottom w:val="single"/>
-            </w:tcBorders>
-            <w:vAlign w:val="bottom"/>
-          </w:tcPr>
-          <w:p>
-            <w:pPr>
-              <w:pStyle w:val="Compact"/>
-              <w:jc w:val="left"/>
-            </w:pPr>
-            <w:r>
-              <w:t xml:space="preserve">label</w:t>
-            </w:r>
-          </w:p>
-        </w:tc>
-        <w:tc>
-          <w:tcPr>
-            <w:tcBorders>
-              <w:bottom w:val="single"/>
-            </w:tcBorders>
-            <w:vAlign w:val="bottom"/>
-          </w:tcPr>
-          <w:p>
-            <w:pPr>
-              <w:pStyle w:val="Compact"/>
-              <w:jc w:val="right"/>
-            </w:pPr>
-            <w:r>
-              <w:t xml:space="preserve">process_b</w:t>
-            </w:r>
-          </w:p>
-        </w:tc>
-        <w:tc>
-          <w:tcPr>
-            <w:tcBorders>
-              <w:bottom w:val="single"/>
-            </w:tcBorders>
-            <w:vAlign w:val="bottom"/>
-          </w:tcPr>
-          <w:p>
-            <w:pPr>
-              <w:pStyle w:val="Compact"/>
-              <w:jc w:val="right"/>
-            </w:pPr>
-            <w:r>
-              <w:t xml:space="preserve">a</w:t>
-            </w:r>
-          </w:p>
-        </w:tc>
-        <w:tc>
-          <w:tcPr>
-            <w:tcBorders>
-              <w:bottom w:val="single"/>
-            </w:tcBorders>
-            <w:vAlign w:val="bottom"/>
-          </w:tcPr>
-          <w:p>
-            <w:pPr>
-              <w:pStyle w:val="Compact"/>
-              <w:jc w:val="right"/>
-            </w:pPr>
-            <w:r>
-              <w:t xml:space="preserve">aeh</w:t>
-            </w:r>
-          </w:p>
-        </w:tc>
-        <w:tc>
-          <w:tcPr>
-            <w:tcBorders>
-              <w:bottom w:val="single"/>
-            </w:tcBorders>
-            <w:vAlign w:val="bottom"/>
-          </w:tcPr>
-          <w:p>
-            <w:pPr>
-              <w:pStyle w:val="Compact"/>
-              <w:jc w:val="right"/>
-            </w:pPr>
-            <w:r>
-              <w:t xml:space="preserve">aehplus</w:t>
-            </w:r>
-          </w:p>
-        </w:tc>
-      </w:tr>
-      <w:tr>
-        <w:tc>
-          <w:p>
-            <w:pPr>
-              <w:pStyle w:val="Compact"/>
-              <w:jc w:val="left"/>
-            </w:pPr>
-            <w:r>
-              <w:t xml:space="preserve">Correlation of Levels</w:t>
-            </w:r>
-          </w:p>
-        </w:tc>
-        <w:tc>
-          <w:p>
-            <w:pPr>
-              <w:pStyle w:val="Compact"/>
-              <w:jc w:val="right"/>
-            </w:pPr>
-            <w:r>
-              <w:t xml:space="preserve">tug</w:t>
-            </w:r>
-          </w:p>
-        </w:tc>
-        <w:tc>
-          <w:p>
-            <w:pPr>
-              <w:pStyle w:val="Compact"/>
-              <w:jc w:val="right"/>
-            </w:pPr>
-            <w:r>
-              <w:t xml:space="preserve">0.80</w:t>
-            </w:r>
-          </w:p>
-        </w:tc>
-        <w:tc>
-          <w:p>
-            <w:pPr>
-              <w:pStyle w:val="Compact"/>
-              <w:jc w:val="right"/>
-            </w:pPr>
-            <w:r>
-              <w:t xml:space="preserve">0.79</w:t>
-            </w:r>
-          </w:p>
-        </w:tc>
-        <w:tc>
-          <w:p>
-            <w:pPr>
-              <w:pStyle w:val="Compact"/>
-              <w:jc w:val="right"/>
-            </w:pPr>
-            <w:r>
-              <w:t xml:space="preserve">0.80</w:t>
-            </w:r>
-          </w:p>
-        </w:tc>
-      </w:tr>
-    </w:tbl>
-    <w:tbl>
-      <w:tblPr>
-        <w:tblStyle w:val="TableNormal"/>
-        <w:tblW w:type="pct" w:w="0.0"/>
-        <w:tblLook w:firstRow="1"/>
-      </w:tblPr>
-      <w:tblGrid/>
-      <w:tr>
-        <w:trPr>
-          <w:cnfStyle w:firstRow="1"/>
-        </w:trPr>
-        <w:tc>
-          <w:tcPr>
-            <w:tcBorders>
-              <w:bottom w:val="single"/>
-            </w:tcBorders>
-            <w:vAlign w:val="bottom"/>
-          </w:tcPr>
-          <w:p>
-            <w:pPr>
-              <w:pStyle w:val="Compact"/>
-              <w:jc w:val="left"/>
-            </w:pPr>
-            <w:r>
-              <w:t xml:space="preserve">label</w:t>
-            </w:r>
-          </w:p>
-        </w:tc>
-        <w:tc>
-          <w:tcPr>
-            <w:tcBorders>
-              <w:bottom w:val="single"/>
-            </w:tcBorders>
-            <w:vAlign w:val="bottom"/>
-          </w:tcPr>
-          <w:p>
-            <w:pPr>
-              <w:pStyle w:val="Compact"/>
-              <w:jc w:val="right"/>
-            </w:pPr>
-            <w:r>
-              <w:t xml:space="preserve">process_b</w:t>
-            </w:r>
-          </w:p>
-        </w:tc>
-        <w:tc>
-          <w:tcPr>
-            <w:tcBorders>
-              <w:bottom w:val="single"/>
-            </w:tcBorders>
-            <w:vAlign w:val="bottom"/>
-          </w:tcPr>
-          <w:p>
-            <w:pPr>
-              <w:pStyle w:val="Compact"/>
-              <w:jc w:val="right"/>
-            </w:pPr>
-            <w:r>
-              <w:t xml:space="preserve">a</w:t>
-            </w:r>
-          </w:p>
-        </w:tc>
-        <w:tc>
-          <w:tcPr>
-            <w:tcBorders>
-              <w:bottom w:val="single"/>
-            </w:tcBorders>
-            <w:vAlign w:val="bottom"/>
-          </w:tcPr>
-          <w:p>
-            <w:pPr>
-              <w:pStyle w:val="Compact"/>
-              <w:jc w:val="right"/>
-            </w:pPr>
-            <w:r>
-              <w:t xml:space="preserve">aeh</w:t>
-            </w:r>
-          </w:p>
-        </w:tc>
-        <w:tc>
-          <w:tcPr>
-            <w:tcBorders>
-              <w:bottom w:val="single"/>
-            </w:tcBorders>
-            <w:vAlign w:val="bottom"/>
-          </w:tcPr>
-          <w:p>
-            <w:pPr>
-              <w:pStyle w:val="Compact"/>
-              <w:jc w:val="right"/>
-            </w:pPr>
-            <w:r>
-              <w:t xml:space="preserve">aehplus</w:t>
-            </w:r>
-          </w:p>
-        </w:tc>
-      </w:tr>
-      <w:tr>
-        <w:tc>
-          <w:p>
-            <w:pPr>
-              <w:pStyle w:val="Compact"/>
-              <w:jc w:val="left"/>
-            </w:pPr>
-            <w:r>
-              <w:t xml:space="preserve">Correlation of Slopes</w:t>
-            </w:r>
-          </w:p>
-        </w:tc>
-        <w:tc>
-          <w:p>
-            <w:pPr>
-              <w:pStyle w:val="Compact"/>
-              <w:jc w:val="right"/>
-            </w:pPr>
-            <w:r>
-              <w:t xml:space="preserve">tug</w:t>
-            </w:r>
-          </w:p>
-        </w:tc>
-        <w:tc>
-          <w:p>
-            <w:pPr>
-              <w:pStyle w:val="Compact"/>
-              <w:jc w:val="right"/>
-            </w:pPr>
-            <w:r>
-              <w:t xml:space="preserve">0.82</w:t>
-            </w:r>
-          </w:p>
-        </w:tc>
-        <w:tc>
-          <w:p>
-            <w:pPr>
-              <w:pStyle w:val="Compact"/>
-              <w:jc w:val="right"/>
-            </w:pPr>
-            <w:r>
-              <w:t xml:space="preserve">0.81</w:t>
-            </w:r>
-          </w:p>
-        </w:tc>
-        <w:tc>
-          <w:p>
-            <w:pPr>
-              <w:pStyle w:val="Compact"/>
-              <w:jc w:val="right"/>
-            </w:pPr>
-            <w:r>
-              <w:t xml:space="preserve">0.80</w:t>
-            </w:r>
-          </w:p>
-        </w:tc>
-      </w:tr>
-    </w:tbl>
-    <w:tbl>
-      <w:tblPr>
-        <w:tblStyle w:val="TableNormal"/>
-        <w:tblW w:type="pct" w:w="0.0"/>
-        <w:tblLook w:firstRow="1"/>
-      </w:tblPr>
-      <w:tblGrid/>
-      <w:tr>
-        <w:trPr>
-          <w:cnfStyle w:firstRow="1"/>
-        </w:trPr>
-        <w:tc>
-          <w:tcPr>
-            <w:tcBorders>
-              <w:bottom w:val="single"/>
-            </w:tcBorders>
-            <w:vAlign w:val="bottom"/>
-          </w:tcPr>
-          <w:p>
-            <w:pPr>
-              <w:pStyle w:val="Compact"/>
-              <w:jc w:val="left"/>
-            </w:pPr>
-            <w:r>
-              <w:t xml:space="preserve">label</w:t>
-            </w:r>
-          </w:p>
-        </w:tc>
-        <w:tc>
-          <w:tcPr>
-            <w:tcBorders>
-              <w:bottom w:val="single"/>
-            </w:tcBorders>
-            <w:vAlign w:val="bottom"/>
-          </w:tcPr>
-          <w:p>
-            <w:pPr>
-              <w:pStyle w:val="Compact"/>
-              <w:jc w:val="right"/>
-            </w:pPr>
-            <w:r>
-              <w:t xml:space="preserve">process_b</w:t>
-            </w:r>
-          </w:p>
-        </w:tc>
-        <w:tc>
-          <w:tcPr>
-            <w:tcBorders>
-              <w:bottom w:val="single"/>
-            </w:tcBorders>
-            <w:vAlign w:val="bottom"/>
-          </w:tcPr>
-          <w:p>
-            <w:pPr>
-              <w:pStyle w:val="Compact"/>
-              <w:jc w:val="right"/>
-            </w:pPr>
-            <w:r>
-              <w:t xml:space="preserve">a</w:t>
-            </w:r>
-          </w:p>
-        </w:tc>
-        <w:tc>
-          <w:tcPr>
-            <w:tcBorders>
-              <w:bottom w:val="single"/>
-            </w:tcBorders>
-            <w:vAlign w:val="bottom"/>
-          </w:tcPr>
-          <w:p>
-            <w:pPr>
-              <w:pStyle w:val="Compact"/>
-              <w:jc w:val="right"/>
-            </w:pPr>
-            <w:r>
-              <w:t xml:space="preserve">aeh</w:t>
-            </w:r>
-          </w:p>
-        </w:tc>
-        <w:tc>
-          <w:tcPr>
-            <w:tcBorders>
-              <w:bottom w:val="single"/>
-            </w:tcBorders>
-            <w:vAlign w:val="bottom"/>
-          </w:tcPr>
-          <w:p>
-            <w:pPr>
-              <w:pStyle w:val="Compact"/>
-              <w:jc w:val="right"/>
-            </w:pPr>
-            <w:r>
-              <w:t xml:space="preserve">aehplus</w:t>
-            </w:r>
-          </w:p>
-        </w:tc>
-      </w:tr>
-      <w:tr>
-        <w:tc>
-          <w:p>
-            <w:pPr>
-              <w:pStyle w:val="Compact"/>
-              <w:jc w:val="left"/>
-            </w:pPr>
-            <w:r>
-              <w:t xml:space="preserve">Correlation of Residuals</w:t>
-            </w:r>
-          </w:p>
-        </w:tc>
-        <w:tc>
-          <w:p>
-            <w:pPr>
-              <w:pStyle w:val="Compact"/>
-              <w:jc w:val="right"/>
-            </w:pPr>
-            <w:r>
-              <w:t xml:space="preserve">tug</w:t>
-            </w:r>
-          </w:p>
-        </w:tc>
-        <w:tc>
-          <w:p>
-            <w:pPr>
-              <w:pStyle w:val="Compact"/>
-              <w:jc w:val="right"/>
-            </w:pPr>
-            <w:r>
-              <w:t xml:space="preserve">0.54</w:t>
-            </w:r>
-          </w:p>
-        </w:tc>
-        <w:tc>
-          <w:p>
-            <w:pPr>
-              <w:pStyle w:val="Compact"/>
-              <w:jc w:val="right"/>
-            </w:pPr>
-            <w:r>
-              <w:t xml:space="preserve">0.49</w:t>
-            </w:r>
-          </w:p>
-        </w:tc>
-        <w:tc>
-          <w:p>
-            <w:pPr>
-              <w:pStyle w:val="Compact"/>
-              <w:jc w:val="right"/>
-            </w:pPr>
-            <w:r>
-              <w:t xml:space="preserve">0.47</w:t>
             </w:r>
           </w:p>
         </w:tc>
@@ -7036,8 +6348,8 @@
       <w:pPr>
         <w:pStyle w:val="Heading1"/>
       </w:pPr>
-      <w:bookmarkStart w:id="25" w:name="male"/>
-      <w:bookmarkEnd w:id="25"/>
+      <w:bookmarkStart w:id="24" w:name="male"/>
+      <w:bookmarkEnd w:id="24"/>
       <w:r>
         <w:t xml:space="preserve">male</w:t>
       </w:r>
@@ -7183,6 +6495,282 @@
               <w:jc w:val="center"/>
             </w:pPr>
             <w:r>
+              <w:t xml:space="preserve">ab</w:t>
+            </w:r>
+          </w:p>
+        </w:tc>
+        <w:tc>
+          <w:p>
+            <w:pPr>
+              <w:pStyle w:val="Compact"/>
+              <w:jc w:val="left"/>
+            </w:pPr>
+            <w:r>
+              <w:t xml:space="preserve">Covar (Levels)</w:t>
+            </w:r>
+          </w:p>
+        </w:tc>
+        <w:tc>
+          <w:p>
+            <w:pPr>
+              <w:pStyle w:val="Compact"/>
+              <w:jc w:val="right"/>
+            </w:pPr>
+            <w:r>
+              <w:t xml:space="preserve">2.92 (3.48) .40</w:t>
+            </w:r>
+          </w:p>
+        </w:tc>
+        <w:tc>
+          <w:p>
+            <w:pPr>
+              <w:pStyle w:val="Compact"/>
+              <w:jc w:val="right"/>
+            </w:pPr>
+            <w:r>
+              <w:t xml:space="preserve">---</w:t>
+            </w:r>
+          </w:p>
+        </w:tc>
+      </w:tr>
+      <w:tr>
+        <w:tc>
+          <w:p>
+            <w:pPr>
+              <w:pStyle w:val="Compact"/>
+              <w:jc w:val="center"/>
+            </w:pPr>
+            <w:r>
+              <w:t xml:space="preserve">ab</w:t>
+            </w:r>
+          </w:p>
+        </w:tc>
+        <w:tc>
+          <w:p>
+            <w:pPr>
+              <w:pStyle w:val="Compact"/>
+              <w:jc w:val="left"/>
+            </w:pPr>
+            <w:r>
+              <w:t xml:space="preserve">Covar (Slopes)</w:t>
+            </w:r>
+          </w:p>
+        </w:tc>
+        <w:tc>
+          <w:p>
+            <w:pPr>
+              <w:pStyle w:val="Compact"/>
+              <w:jc w:val="right"/>
+            </w:pPr>
+            <w:r>
+              <w:t xml:space="preserve">0.07 (0.08) .33</w:t>
+            </w:r>
+          </w:p>
+        </w:tc>
+        <w:tc>
+          <w:p>
+            <w:pPr>
+              <w:pStyle w:val="Compact"/>
+              <w:jc w:val="right"/>
+            </w:pPr>
+            <w:r>
+              <w:t xml:space="preserve">---</w:t>
+            </w:r>
+          </w:p>
+        </w:tc>
+      </w:tr>
+      <w:tr>
+        <w:tc>
+          <w:p>
+            <w:pPr>
+              <w:pStyle w:val="Compact"/>
+              <w:jc w:val="center"/>
+            </w:pPr>
+            <w:r>
+              <w:t xml:space="preserve">ab</w:t>
+            </w:r>
+          </w:p>
+        </w:tc>
+        <w:tc>
+          <w:p>
+            <w:pPr>
+              <w:pStyle w:val="Compact"/>
+              <w:jc w:val="left"/>
+            </w:pPr>
+            <w:r>
+              <w:t xml:space="preserve">Covar (Residuals)</w:t>
+            </w:r>
+          </w:p>
+        </w:tc>
+        <w:tc>
+          <w:p>
+            <w:pPr>
+              <w:pStyle w:val="Compact"/>
+              <w:jc w:val="right"/>
+            </w:pPr>
+            <w:r>
+              <w:t xml:space="preserve">-4.96 (1.95) .01</w:t>
+            </w:r>
+          </w:p>
+        </w:tc>
+        <w:tc>
+          <w:p>
+            <w:pPr>
+              <w:pStyle w:val="Compact"/>
+              <w:jc w:val="right"/>
+            </w:pPr>
+            <w:r>
+              <w:t xml:space="preserve">---</w:t>
+            </w:r>
+          </w:p>
+        </w:tc>
+      </w:tr>
+      <w:tr>
+        <w:tc>
+          <w:p>
+            <w:pPr>
+              <w:pStyle w:val="Compact"/>
+              <w:jc w:val="center"/>
+            </w:pPr>
+            <w:r>
+              <w:t xml:space="preserve">er</w:t>
+            </w:r>
+          </w:p>
+        </w:tc>
+        <w:tc>
+          <w:p>
+            <w:pPr>
+              <w:pStyle w:val="Compact"/>
+              <w:jc w:val="left"/>
+            </w:pPr>
+            <w:r>
+              <w:t xml:space="preserve">Corr (Levels)</w:t>
+            </w:r>
+          </w:p>
+        </w:tc>
+        <w:tc>
+          <w:p>
+            <w:pPr>
+              <w:pStyle w:val="Compact"/>
+              <w:jc w:val="right"/>
+            </w:pPr>
+            <w:r>
+              <w:t xml:space="preserve">0.29 (0.43) .51</w:t>
+            </w:r>
+          </w:p>
+        </w:tc>
+        <w:tc>
+          <w:p>
+            <w:pPr>
+              <w:pStyle w:val="Compact"/>
+              <w:jc w:val="right"/>
+            </w:pPr>
+            <w:r>
+              <w:t xml:space="preserve">---</w:t>
+            </w:r>
+          </w:p>
+        </w:tc>
+      </w:tr>
+      <w:tr>
+        <w:tc>
+          <w:p>
+            <w:pPr>
+              <w:pStyle w:val="Compact"/>
+              <w:jc w:val="center"/>
+            </w:pPr>
+            <w:r>
+              <w:t xml:space="preserve">er</w:t>
+            </w:r>
+          </w:p>
+        </w:tc>
+        <w:tc>
+          <w:p>
+            <w:pPr>
+              <w:pStyle w:val="Compact"/>
+              <w:jc w:val="left"/>
+            </w:pPr>
+            <w:r>
+              <w:t xml:space="preserve">Corr (Slopes)</w:t>
+            </w:r>
+          </w:p>
+        </w:tc>
+        <w:tc>
+          <w:p>
+            <w:pPr>
+              <w:pStyle w:val="Compact"/>
+              <w:jc w:val="right"/>
+            </w:pPr>
+            <w:r>
+              <w:t xml:space="preserve">0.84 (1.24) .50</w:t>
+            </w:r>
+          </w:p>
+        </w:tc>
+        <w:tc>
+          <w:p>
+            <w:pPr>
+              <w:pStyle w:val="Compact"/>
+              <w:jc w:val="right"/>
+            </w:pPr>
+            <w:r>
+              <w:t xml:space="preserve">---</w:t>
+            </w:r>
+          </w:p>
+        </w:tc>
+      </w:tr>
+      <w:tr>
+        <w:tc>
+          <w:p>
+            <w:pPr>
+              <w:pStyle w:val="Compact"/>
+              <w:jc w:val="center"/>
+            </w:pPr>
+            <w:r>
+              <w:t xml:space="preserve">er</w:t>
+            </w:r>
+          </w:p>
+        </w:tc>
+        <w:tc>
+          <w:p>
+            <w:pPr>
+              <w:pStyle w:val="Compact"/>
+              <w:jc w:val="left"/>
+            </w:pPr>
+            <w:r>
+              <w:t xml:space="preserve">Corr (Residuals)</w:t>
+            </w:r>
+          </w:p>
+        </w:tc>
+        <w:tc>
+          <w:p>
+            <w:pPr>
+              <w:pStyle w:val="Compact"/>
+              <w:jc w:val="right"/>
+            </w:pPr>
+            <w:r>
+              <w:t xml:space="preserve">-0.28 (0.10) .01</w:t>
+            </w:r>
+          </w:p>
+        </w:tc>
+        <w:tc>
+          <w:p>
+            <w:pPr>
+              <w:pStyle w:val="Compact"/>
+              <w:jc w:val="right"/>
+            </w:pPr>
+            <w:r>
+              <w:t xml:space="preserve">---</w:t>
+            </w:r>
+          </w:p>
+        </w:tc>
+      </w:tr>
+      <w:tr>
+        <w:tc>
+          <w:p>
+            <w:pPr>
+              <w:pStyle w:val="Compact"/>
+              <w:jc w:val="center"/>
+            </w:pPr>
+            <w:r>
               <w:t xml:space="preserve">a</w:t>
             </w:r>
           </w:p>
@@ -8609,6 +8197,144 @@
               <w:jc w:val="center"/>
             </w:pPr>
             <w:r>
+              <w:t xml:space="preserve">b</w:t>
+            </w:r>
+          </w:p>
+        </w:tc>
+        <w:tc>
+          <w:p>
+            <w:pPr>
+              <w:pStyle w:val="Compact"/>
+              <w:jc w:val="left"/>
+            </w:pPr>
+            <w:r>
+              <w:t xml:space="preserve">Var (Level)</w:t>
+            </w:r>
+          </w:p>
+        </w:tc>
+        <w:tc>
+          <w:p>
+            <w:pPr>
+              <w:pStyle w:val="Compact"/>
+              <w:jc w:val="right"/>
+            </w:pPr>
+            <w:r>
+              <w:t xml:space="preserve">0.28 (0.42) .50</w:t>
+            </w:r>
+          </w:p>
+        </w:tc>
+        <w:tc>
+          <w:p>
+            <w:pPr>
+              <w:pStyle w:val="Compact"/>
+              <w:jc w:val="right"/>
+            </w:pPr>
+            <w:r>
+              <w:t xml:space="preserve">---</w:t>
+            </w:r>
+          </w:p>
+        </w:tc>
+      </w:tr>
+      <w:tr>
+        <w:tc>
+          <w:p>
+            <w:pPr>
+              <w:pStyle w:val="Compact"/>
+              <w:jc w:val="center"/>
+            </w:pPr>
+            <w:r>
+              <w:t xml:space="preserve">b</w:t>
+            </w:r>
+          </w:p>
+        </w:tc>
+        <w:tc>
+          <w:p>
+            <w:pPr>
+              <w:pStyle w:val="Compact"/>
+              <w:jc w:val="left"/>
+            </w:pPr>
+            <w:r>
+              <w:t xml:space="preserve">Var (Slope)</w:t>
+            </w:r>
+          </w:p>
+        </w:tc>
+        <w:tc>
+          <w:p>
+            <w:pPr>
+              <w:pStyle w:val="Compact"/>
+              <w:jc w:val="right"/>
+            </w:pPr>
+            <w:r>
+              <w:t xml:space="preserve">0.00 (0.01) .51</w:t>
+            </w:r>
+          </w:p>
+        </w:tc>
+        <w:tc>
+          <w:p>
+            <w:pPr>
+              <w:pStyle w:val="Compact"/>
+              <w:jc w:val="right"/>
+            </w:pPr>
+            <w:r>
+              <w:t xml:space="preserve">---</w:t>
+            </w:r>
+          </w:p>
+        </w:tc>
+      </w:tr>
+      <w:tr>
+        <w:tc>
+          <w:p>
+            <w:pPr>
+              <w:pStyle w:val="Compact"/>
+              <w:jc w:val="center"/>
+            </w:pPr>
+            <w:r>
+              <w:t xml:space="preserve">b</w:t>
+            </w:r>
+          </w:p>
+        </w:tc>
+        <w:tc>
+          <w:p>
+            <w:pPr>
+              <w:pStyle w:val="Compact"/>
+              <w:jc w:val="left"/>
+            </w:pPr>
+            <w:r>
+              <w:t xml:space="preserve">Var (Residual)</w:t>
+            </w:r>
+          </w:p>
+        </w:tc>
+        <w:tc>
+          <w:p>
+            <w:pPr>
+              <w:pStyle w:val="Compact"/>
+              <w:jc w:val="right"/>
+            </w:pPr>
+            <w:r>
+              <w:t xml:space="preserve">1.85 (0.26) &lt;.01</w:t>
+            </w:r>
+          </w:p>
+        </w:tc>
+        <w:tc>
+          <w:p>
+            <w:pPr>
+              <w:pStyle w:val="Compact"/>
+              <w:jc w:val="right"/>
+            </w:pPr>
+            <w:r>
+              <w:t xml:space="preserve">---</w:t>
+            </w:r>
+          </w:p>
+        </w:tc>
+      </w:tr>
+      <w:tr>
+        <w:tc>
+          <w:p>
+            <w:pPr>
+              <w:pStyle w:val="Compact"/>
+              <w:jc w:val="center"/>
+            </w:pPr>
+            <w:r>
               <w:t xml:space="preserve">a</w:t>
             </w:r>
           </w:p>
@@ -8666,144 +8392,6 @@
               <w:jc w:val="left"/>
             </w:pPr>
             <w:r>
-              <w:t xml:space="preserve">Var (Level)</w:t>
-            </w:r>
-          </w:p>
-        </w:tc>
-        <w:tc>
-          <w:p>
-            <w:pPr>
-              <w:pStyle w:val="Compact"/>
-              <w:jc w:val="right"/>
-            </w:pPr>
-            <w:r>
-              <w:t xml:space="preserve">0.28 (0.42) .50</w:t>
-            </w:r>
-          </w:p>
-        </w:tc>
-        <w:tc>
-          <w:p>
-            <w:pPr>
-              <w:pStyle w:val="Compact"/>
-              <w:jc w:val="right"/>
-            </w:pPr>
-            <w:r>
-              <w:t xml:space="preserve">---</w:t>
-            </w:r>
-          </w:p>
-        </w:tc>
-      </w:tr>
-      <w:tr>
-        <w:tc>
-          <w:p>
-            <w:pPr>
-              <w:pStyle w:val="Compact"/>
-              <w:jc w:val="center"/>
-            </w:pPr>
-            <w:r>
-              <w:t xml:space="preserve">b</w:t>
-            </w:r>
-          </w:p>
-        </w:tc>
-        <w:tc>
-          <w:p>
-            <w:pPr>
-              <w:pStyle w:val="Compact"/>
-              <w:jc w:val="left"/>
-            </w:pPr>
-            <w:r>
-              <w:t xml:space="preserve">Var (Slope)</w:t>
-            </w:r>
-          </w:p>
-        </w:tc>
-        <w:tc>
-          <w:p>
-            <w:pPr>
-              <w:pStyle w:val="Compact"/>
-              <w:jc w:val="right"/>
-            </w:pPr>
-            <w:r>
-              <w:t xml:space="preserve">0.00 (0.01) .51</w:t>
-            </w:r>
-          </w:p>
-        </w:tc>
-        <w:tc>
-          <w:p>
-            <w:pPr>
-              <w:pStyle w:val="Compact"/>
-              <w:jc w:val="right"/>
-            </w:pPr>
-            <w:r>
-              <w:t xml:space="preserve">---</w:t>
-            </w:r>
-          </w:p>
-        </w:tc>
-      </w:tr>
-      <w:tr>
-        <w:tc>
-          <w:p>
-            <w:pPr>
-              <w:pStyle w:val="Compact"/>
-              <w:jc w:val="center"/>
-            </w:pPr>
-            <w:r>
-              <w:t xml:space="preserve">b</w:t>
-            </w:r>
-          </w:p>
-        </w:tc>
-        <w:tc>
-          <w:p>
-            <w:pPr>
-              <w:pStyle w:val="Compact"/>
-              <w:jc w:val="left"/>
-            </w:pPr>
-            <w:r>
-              <w:t xml:space="preserve">Var (Residual)</w:t>
-            </w:r>
-          </w:p>
-        </w:tc>
-        <w:tc>
-          <w:p>
-            <w:pPr>
-              <w:pStyle w:val="Compact"/>
-              <w:jc w:val="right"/>
-            </w:pPr>
-            <w:r>
-              <w:t xml:space="preserve">1.85 (0.26) &lt;.01</w:t>
-            </w:r>
-          </w:p>
-        </w:tc>
-        <w:tc>
-          <w:p>
-            <w:pPr>
-              <w:pStyle w:val="Compact"/>
-              <w:jc w:val="right"/>
-            </w:pPr>
-            <w:r>
-              <w:t xml:space="preserve">---</w:t>
-            </w:r>
-          </w:p>
-        </w:tc>
-      </w:tr>
-      <w:tr>
-        <w:tc>
-          <w:p>
-            <w:pPr>
-              <w:pStyle w:val="Compact"/>
-              <w:jc w:val="center"/>
-            </w:pPr>
-            <w:r>
-              <w:t xml:space="preserve">b</w:t>
-            </w:r>
-          </w:p>
-        </w:tc>
-        <w:tc>
-          <w:p>
-            <w:pPr>
-              <w:pStyle w:val="Compact"/>
-              <w:jc w:val="left"/>
-            </w:pPr>
-            <w:r>
               <w:t xml:space="preserve">Covar (Level, Slope)</w:t>
             </w:r>
           </w:p>
@@ -8816,144 +8404,6 @@
             </w:pPr>
             <w:r>
               <w:t xml:space="preserve">-0.01 (0.05) .80</w:t>
-            </w:r>
-          </w:p>
-        </w:tc>
-        <w:tc>
-          <w:p>
-            <w:pPr>
-              <w:pStyle w:val="Compact"/>
-              <w:jc w:val="right"/>
-            </w:pPr>
-            <w:r>
-              <w:t xml:space="preserve">---</w:t>
-            </w:r>
-          </w:p>
-        </w:tc>
-      </w:tr>
-      <w:tr>
-        <w:tc>
-          <w:p>
-            <w:pPr>
-              <w:pStyle w:val="Compact"/>
-              <w:jc w:val="center"/>
-            </w:pPr>
-            <w:r>
-              <w:t xml:space="preserve">ab</w:t>
-            </w:r>
-          </w:p>
-        </w:tc>
-        <w:tc>
-          <w:p>
-            <w:pPr>
-              <w:pStyle w:val="Compact"/>
-              <w:jc w:val="left"/>
-            </w:pPr>
-            <w:r>
-              <w:t xml:space="preserve">Covar (Levels)</w:t>
-            </w:r>
-          </w:p>
-        </w:tc>
-        <w:tc>
-          <w:p>
-            <w:pPr>
-              <w:pStyle w:val="Compact"/>
-              <w:jc w:val="right"/>
-            </w:pPr>
-            <w:r>
-              <w:t xml:space="preserve">2.92 (3.48) .40</w:t>
-            </w:r>
-          </w:p>
-        </w:tc>
-        <w:tc>
-          <w:p>
-            <w:pPr>
-              <w:pStyle w:val="Compact"/>
-              <w:jc w:val="right"/>
-            </w:pPr>
-            <w:r>
-              <w:t xml:space="preserve">---</w:t>
-            </w:r>
-          </w:p>
-        </w:tc>
-      </w:tr>
-      <w:tr>
-        <w:tc>
-          <w:p>
-            <w:pPr>
-              <w:pStyle w:val="Compact"/>
-              <w:jc w:val="center"/>
-            </w:pPr>
-            <w:r>
-              <w:t xml:space="preserve">ab</w:t>
-            </w:r>
-          </w:p>
-        </w:tc>
-        <w:tc>
-          <w:p>
-            <w:pPr>
-              <w:pStyle w:val="Compact"/>
-              <w:jc w:val="left"/>
-            </w:pPr>
-            <w:r>
-              <w:t xml:space="preserve">Covar (Slopes)</w:t>
-            </w:r>
-          </w:p>
-        </w:tc>
-        <w:tc>
-          <w:p>
-            <w:pPr>
-              <w:pStyle w:val="Compact"/>
-              <w:jc w:val="right"/>
-            </w:pPr>
-            <w:r>
-              <w:t xml:space="preserve">0.07 (0.08) .33</w:t>
-            </w:r>
-          </w:p>
-        </w:tc>
-        <w:tc>
-          <w:p>
-            <w:pPr>
-              <w:pStyle w:val="Compact"/>
-              <w:jc w:val="right"/>
-            </w:pPr>
-            <w:r>
-              <w:t xml:space="preserve">---</w:t>
-            </w:r>
-          </w:p>
-        </w:tc>
-      </w:tr>
-      <w:tr>
-        <w:tc>
-          <w:p>
-            <w:pPr>
-              <w:pStyle w:val="Compact"/>
-              <w:jc w:val="center"/>
-            </w:pPr>
-            <w:r>
-              <w:t xml:space="preserve">ab</w:t>
-            </w:r>
-          </w:p>
-        </w:tc>
-        <w:tc>
-          <w:p>
-            <w:pPr>
-              <w:pStyle w:val="Compact"/>
-              <w:jc w:val="left"/>
-            </w:pPr>
-            <w:r>
-              <w:t xml:space="preserve">Covar (Residuals)</w:t>
-            </w:r>
-          </w:p>
-        </w:tc>
-        <w:tc>
-          <w:p>
-            <w:pPr>
-              <w:pStyle w:val="Compact"/>
-              <w:jc w:val="right"/>
-            </w:pPr>
-            <w:r>
-              <w:t xml:space="preserve">-4.96 (1.95) .01</w:t>
             </w:r>
           </w:p>
         </w:tc>
@@ -9361,8 +8811,8 @@
       <w:pPr>
         <w:pStyle w:val="Heading2"/>
       </w:pPr>
-      <w:bookmarkStart w:id="26" w:name="tug-1"/>
-      <w:bookmarkEnd w:id="26"/>
+      <w:bookmarkStart w:id="25" w:name="tug-1"/>
+      <w:bookmarkEnd w:id="25"/>
       <w:r>
         <w:t xml:space="preserve">tug</w:t>
       </w:r>
@@ -9513,6 +8963,348 @@
               <w:jc w:val="center"/>
             </w:pPr>
             <w:r>
+              <w:t xml:space="preserve">ab</w:t>
+            </w:r>
+          </w:p>
+        </w:tc>
+        <w:tc>
+          <w:p>
+            <w:pPr>
+              <w:pStyle w:val="Compact"/>
+              <w:jc w:val="left"/>
+            </w:pPr>
+            <w:r>
+              <w:t xml:space="preserve">Covar (Levels)</w:t>
+            </w:r>
+          </w:p>
+        </w:tc>
+        <w:tc>
+          <w:p>
+            <w:pPr>
+              <w:pStyle w:val="Compact"/>
+              <w:jc w:val="right"/>
+            </w:pPr>
+            <w:r>
+              <w:t xml:space="preserve">1.53 (3.36) .65</w:t>
+            </w:r>
+          </w:p>
+        </w:tc>
+        <w:tc>
+          <w:p>
+            <w:pPr>
+              <w:pStyle w:val="Compact"/>
+              <w:jc w:val="right"/>
+            </w:pPr>
+            <w:r>
+              <w:t xml:space="preserve">2.54 (3.48) .46</w:t>
+            </w:r>
+          </w:p>
+        </w:tc>
+        <w:tc>
+          <w:p>
+            <w:pPr>
+              <w:pStyle w:val="Compact"/>
+              <w:jc w:val="right"/>
+            </w:pPr>
+            <w:r>
+              <w:t xml:space="preserve">2.92 (3.48) .40</w:t>
+            </w:r>
+          </w:p>
+        </w:tc>
+      </w:tr>
+      <w:tr>
+        <w:tc>
+          <w:p>
+            <w:pPr>
+              <w:pStyle w:val="Compact"/>
+              <w:jc w:val="center"/>
+            </w:pPr>
+            <w:r>
+              <w:t xml:space="preserve">ab</w:t>
+            </w:r>
+          </w:p>
+        </w:tc>
+        <w:tc>
+          <w:p>
+            <w:pPr>
+              <w:pStyle w:val="Compact"/>
+              <w:jc w:val="left"/>
+            </w:pPr>
+            <w:r>
+              <w:t xml:space="preserve">Covar (Slopes)</w:t>
+            </w:r>
+          </w:p>
+        </w:tc>
+        <w:tc>
+          <w:p>
+            <w:pPr>
+              <w:pStyle w:val="Compact"/>
+              <w:jc w:val="right"/>
+            </w:pPr>
+            <w:r>
+              <w:t xml:space="preserve">0.08 (0.07) .30</w:t>
+            </w:r>
+          </w:p>
+        </w:tc>
+        <w:tc>
+          <w:p>
+            <w:pPr>
+              <w:pStyle w:val="Compact"/>
+              <w:jc w:val="right"/>
+            </w:pPr>
+            <w:r>
+              <w:t xml:space="preserve">0.08 (0.08) .30</w:t>
+            </w:r>
+          </w:p>
+        </w:tc>
+        <w:tc>
+          <w:p>
+            <w:pPr>
+              <w:pStyle w:val="Compact"/>
+              <w:jc w:val="right"/>
+            </w:pPr>
+            <w:r>
+              <w:t xml:space="preserve">0.07 (0.08) .33</w:t>
+            </w:r>
+          </w:p>
+        </w:tc>
+      </w:tr>
+      <w:tr>
+        <w:tc>
+          <w:p>
+            <w:pPr>
+              <w:pStyle w:val="Compact"/>
+              <w:jc w:val="center"/>
+            </w:pPr>
+            <w:r>
+              <w:t xml:space="preserve">ab</w:t>
+            </w:r>
+          </w:p>
+        </w:tc>
+        <w:tc>
+          <w:p>
+            <w:pPr>
+              <w:pStyle w:val="Compact"/>
+              <w:jc w:val="left"/>
+            </w:pPr>
+            <w:r>
+              <w:t xml:space="preserve">Covar (Residuals)</w:t>
+            </w:r>
+          </w:p>
+        </w:tc>
+        <w:tc>
+          <w:p>
+            <w:pPr>
+              <w:pStyle w:val="Compact"/>
+              <w:jc w:val="right"/>
+            </w:pPr>
+            <w:r>
+              <w:t xml:space="preserve">-5.36 (1.91) &lt;.01</w:t>
+            </w:r>
+          </w:p>
+        </w:tc>
+        <w:tc>
+          <w:p>
+            <w:pPr>
+              <w:pStyle w:val="Compact"/>
+              <w:jc w:val="right"/>
+            </w:pPr>
+            <w:r>
+              <w:t xml:space="preserve">-5.23 (1.90) .01</w:t>
+            </w:r>
+          </w:p>
+        </w:tc>
+        <w:tc>
+          <w:p>
+            <w:pPr>
+              <w:pStyle w:val="Compact"/>
+              <w:jc w:val="right"/>
+            </w:pPr>
+            <w:r>
+              <w:t xml:space="preserve">-4.96 (1.95) .01</w:t>
+            </w:r>
+          </w:p>
+        </w:tc>
+      </w:tr>
+      <w:tr>
+        <w:tc>
+          <w:p>
+            <w:pPr>
+              <w:pStyle w:val="Compact"/>
+              <w:jc w:val="center"/>
+            </w:pPr>
+            <w:r>
+              <w:t xml:space="preserve">er</w:t>
+            </w:r>
+          </w:p>
+        </w:tc>
+        <w:tc>
+          <w:p>
+            <w:pPr>
+              <w:pStyle w:val="Compact"/>
+              <w:jc w:val="left"/>
+            </w:pPr>
+            <w:r>
+              <w:t xml:space="preserve">Corr (Levels)</w:t>
+            </w:r>
+          </w:p>
+        </w:tc>
+        <w:tc>
+          <w:p>
+            <w:pPr>
+              <w:pStyle w:val="Compact"/>
+              <w:jc w:val="right"/>
+            </w:pPr>
+            <w:r>
+              <w:t xml:space="preserve">0.13 (0.31) .68</w:t>
+            </w:r>
+          </w:p>
+        </w:tc>
+        <w:tc>
+          <w:p>
+            <w:pPr>
+              <w:pStyle w:val="Compact"/>
+              <w:jc w:val="right"/>
+            </w:pPr>
+            <w:r>
+              <w:t xml:space="preserve">0.23 (0.37) .54</w:t>
+            </w:r>
+          </w:p>
+        </w:tc>
+        <w:tc>
+          <w:p>
+            <w:pPr>
+              <w:pStyle w:val="Compact"/>
+              <w:jc w:val="right"/>
+            </w:pPr>
+            <w:r>
+              <w:t xml:space="preserve">0.29 (0.43) .51</w:t>
+            </w:r>
+          </w:p>
+        </w:tc>
+      </w:tr>
+      <w:tr>
+        <w:tc>
+          <w:p>
+            <w:pPr>
+              <w:pStyle w:val="Compact"/>
+              <w:jc w:val="center"/>
+            </w:pPr>
+            <w:r>
+              <w:t xml:space="preserve">er</w:t>
+            </w:r>
+          </w:p>
+        </w:tc>
+        <w:tc>
+          <w:p>
+            <w:pPr>
+              <w:pStyle w:val="Compact"/>
+              <w:jc w:val="left"/>
+            </w:pPr>
+            <w:r>
+              <w:t xml:space="preserve">Corr (Slopes)</w:t>
+            </w:r>
+          </w:p>
+        </w:tc>
+        <w:tc>
+          <w:p>
+            <w:pPr>
+              <w:pStyle w:val="Compact"/>
+              <w:jc w:val="right"/>
+            </w:pPr>
+            <w:r>
+              <w:t xml:space="preserve">0.83 (1.16) .47</w:t>
+            </w:r>
+          </w:p>
+        </w:tc>
+        <w:tc>
+          <w:p>
+            <w:pPr>
+              <w:pStyle w:val="Compact"/>
+              <w:jc w:val="right"/>
+            </w:pPr>
+            <w:r>
+              <w:t xml:space="preserve">0.85 (1.14) .45</w:t>
+            </w:r>
+          </w:p>
+        </w:tc>
+        <w:tc>
+          <w:p>
+            <w:pPr>
+              <w:pStyle w:val="Compact"/>
+              <w:jc w:val="right"/>
+            </w:pPr>
+            <w:r>
+              <w:t xml:space="preserve">0.84 (1.24) .50</w:t>
+            </w:r>
+          </w:p>
+        </w:tc>
+      </w:tr>
+      <w:tr>
+        <w:tc>
+          <w:p>
+            <w:pPr>
+              <w:pStyle w:val="Compact"/>
+              <w:jc w:val="center"/>
+            </w:pPr>
+            <w:r>
+              <w:t xml:space="preserve">er</w:t>
+            </w:r>
+          </w:p>
+        </w:tc>
+        <w:tc>
+          <w:p>
+            <w:pPr>
+              <w:pStyle w:val="Compact"/>
+              <w:jc w:val="left"/>
+            </w:pPr>
+            <w:r>
+              <w:t xml:space="preserve">Corr (Residuals)</w:t>
+            </w:r>
+          </w:p>
+        </w:tc>
+        <w:tc>
+          <w:p>
+            <w:pPr>
+              <w:pStyle w:val="Compact"/>
+              <w:jc w:val="right"/>
+            </w:pPr>
+            <w:r>
+              <w:t xml:space="preserve">-0.30 (0.10) &lt;.01</w:t>
+            </w:r>
+          </w:p>
+        </w:tc>
+        <w:tc>
+          <w:p>
+            <w:pPr>
+              <w:pStyle w:val="Compact"/>
+              <w:jc w:val="right"/>
+            </w:pPr>
+            <w:r>
+              <w:t xml:space="preserve">-0.29 (0.10) &lt;.01</w:t>
+            </w:r>
+          </w:p>
+        </w:tc>
+        <w:tc>
+          <w:p>
+            <w:pPr>
+              <w:pStyle w:val="Compact"/>
+              <w:jc w:val="right"/>
+            </w:pPr>
+            <w:r>
+              <w:t xml:space="preserve">-0.28 (0.10) .01</w:t>
+            </w:r>
+          </w:p>
+        </w:tc>
+      </w:tr>
+      <w:tr>
+        <w:tc>
+          <w:p>
+            <w:pPr>
+              <w:pStyle w:val="Compact"/>
+              <w:jc w:val="center"/>
+            </w:pPr>
+            <w:r>
               <w:t xml:space="preserve">a</w:t>
             </w:r>
           </w:p>
@@ -11280,6 +11072,177 @@
               <w:jc w:val="center"/>
             </w:pPr>
             <w:r>
+              <w:t xml:space="preserve">b</w:t>
+            </w:r>
+          </w:p>
+        </w:tc>
+        <w:tc>
+          <w:p>
+            <w:pPr>
+              <w:pStyle w:val="Compact"/>
+              <w:jc w:val="left"/>
+            </w:pPr>
+            <w:r>
+              <w:t xml:space="preserve">Var (Level)</w:t>
+            </w:r>
+          </w:p>
+        </w:tc>
+        <w:tc>
+          <w:p>
+            <w:pPr>
+              <w:pStyle w:val="Compact"/>
+              <w:jc w:val="right"/>
+            </w:pPr>
+            <w:r>
+              <w:t xml:space="preserve">0.35 (0.42) .41</w:t>
+            </w:r>
+          </w:p>
+        </w:tc>
+        <w:tc>
+          <w:p>
+            <w:pPr>
+              <w:pStyle w:val="Compact"/>
+              <w:jc w:val="right"/>
+            </w:pPr>
+            <w:r>
+              <w:t xml:space="preserve">0.32 (0.42) .43</w:t>
+            </w:r>
+          </w:p>
+        </w:tc>
+        <w:tc>
+          <w:p>
+            <w:pPr>
+              <w:pStyle w:val="Compact"/>
+              <w:jc w:val="right"/>
+            </w:pPr>
+            <w:r>
+              <w:t xml:space="preserve">0.28 (0.42) .50</w:t>
+            </w:r>
+          </w:p>
+        </w:tc>
+      </w:tr>
+      <w:tr>
+        <w:tc>
+          <w:p>
+            <w:pPr>
+              <w:pStyle w:val="Compact"/>
+              <w:jc w:val="center"/>
+            </w:pPr>
+            <w:r>
+              <w:t xml:space="preserve">b</w:t>
+            </w:r>
+          </w:p>
+        </w:tc>
+        <w:tc>
+          <w:p>
+            <w:pPr>
+              <w:pStyle w:val="Compact"/>
+              <w:jc w:val="left"/>
+            </w:pPr>
+            <w:r>
+              <w:t xml:space="preserve">Var (Slope)</w:t>
+            </w:r>
+          </w:p>
+        </w:tc>
+        <w:tc>
+          <w:p>
+            <w:pPr>
+              <w:pStyle w:val="Compact"/>
+              <w:jc w:val="right"/>
+            </w:pPr>
+            <w:r>
+              <w:t xml:space="preserve">0.00 (0.01) .49</w:t>
+            </w:r>
+          </w:p>
+        </w:tc>
+        <w:tc>
+          <w:p>
+            <w:pPr>
+              <w:pStyle w:val="Compact"/>
+              <w:jc w:val="right"/>
+            </w:pPr>
+            <w:r>
+              <w:t xml:space="preserve">0.00 (0.01) .46</w:t>
+            </w:r>
+          </w:p>
+        </w:tc>
+        <w:tc>
+          <w:p>
+            <w:pPr>
+              <w:pStyle w:val="Compact"/>
+              <w:jc w:val="right"/>
+            </w:pPr>
+            <w:r>
+              <w:t xml:space="preserve">0.00 (0.01) .51</w:t>
+            </w:r>
+          </w:p>
+        </w:tc>
+      </w:tr>
+      <w:tr>
+        <w:tc>
+          <w:p>
+            <w:pPr>
+              <w:pStyle w:val="Compact"/>
+              <w:jc w:val="center"/>
+            </w:pPr>
+            <w:r>
+              <w:t xml:space="preserve">b</w:t>
+            </w:r>
+          </w:p>
+        </w:tc>
+        <w:tc>
+          <w:p>
+            <w:pPr>
+              <w:pStyle w:val="Compact"/>
+              <w:jc w:val="left"/>
+            </w:pPr>
+            <w:r>
+              <w:t xml:space="preserve">Var (Residual)</w:t>
+            </w:r>
+          </w:p>
+        </w:tc>
+        <w:tc>
+          <w:p>
+            <w:pPr>
+              <w:pStyle w:val="Compact"/>
+              <w:jc w:val="right"/>
+            </w:pPr>
+            <w:r>
+              <w:t xml:space="preserve">1.85 (0.25) &lt;.01</w:t>
+            </w:r>
+          </w:p>
+        </w:tc>
+        <w:tc>
+          <w:p>
+            <w:pPr>
+              <w:pStyle w:val="Compact"/>
+              <w:jc w:val="right"/>
+            </w:pPr>
+            <w:r>
+              <w:t xml:space="preserve">1.84 (0.25) &lt;.01</w:t>
+            </w:r>
+          </w:p>
+        </w:tc>
+        <w:tc>
+          <w:p>
+            <w:pPr>
+              <w:pStyle w:val="Compact"/>
+              <w:jc w:val="right"/>
+            </w:pPr>
+            <w:r>
+              <w:t xml:space="preserve">1.85 (0.26) &lt;.01</w:t>
+            </w:r>
+          </w:p>
+        </w:tc>
+      </w:tr>
+      <w:tr>
+        <w:tc>
+          <w:p>
+            <w:pPr>
+              <w:pStyle w:val="Compact"/>
+              <w:jc w:val="center"/>
+            </w:pPr>
+            <w:r>
               <w:t xml:space="preserve">a</w:t>
             </w:r>
           </w:p>
@@ -11348,177 +11311,6 @@
               <w:jc w:val="left"/>
             </w:pPr>
             <w:r>
-              <w:t xml:space="preserve">Var (Level)</w:t>
-            </w:r>
-          </w:p>
-        </w:tc>
-        <w:tc>
-          <w:p>
-            <w:pPr>
-              <w:pStyle w:val="Compact"/>
-              <w:jc w:val="right"/>
-            </w:pPr>
-            <w:r>
-              <w:t xml:space="preserve">0.35 (0.42) .41</w:t>
-            </w:r>
-          </w:p>
-        </w:tc>
-        <w:tc>
-          <w:p>
-            <w:pPr>
-              <w:pStyle w:val="Compact"/>
-              <w:jc w:val="right"/>
-            </w:pPr>
-            <w:r>
-              <w:t xml:space="preserve">0.32 (0.42) .43</w:t>
-            </w:r>
-          </w:p>
-        </w:tc>
-        <w:tc>
-          <w:p>
-            <w:pPr>
-              <w:pStyle w:val="Compact"/>
-              <w:jc w:val="right"/>
-            </w:pPr>
-            <w:r>
-              <w:t xml:space="preserve">0.28 (0.42) .50</w:t>
-            </w:r>
-          </w:p>
-        </w:tc>
-      </w:tr>
-      <w:tr>
-        <w:tc>
-          <w:p>
-            <w:pPr>
-              <w:pStyle w:val="Compact"/>
-              <w:jc w:val="center"/>
-            </w:pPr>
-            <w:r>
-              <w:t xml:space="preserve">b</w:t>
-            </w:r>
-          </w:p>
-        </w:tc>
-        <w:tc>
-          <w:p>
-            <w:pPr>
-              <w:pStyle w:val="Compact"/>
-              <w:jc w:val="left"/>
-            </w:pPr>
-            <w:r>
-              <w:t xml:space="preserve">Var (Slope)</w:t>
-            </w:r>
-          </w:p>
-        </w:tc>
-        <w:tc>
-          <w:p>
-            <w:pPr>
-              <w:pStyle w:val="Compact"/>
-              <w:jc w:val="right"/>
-            </w:pPr>
-            <w:r>
-              <w:t xml:space="preserve">0.00 (0.01) .49</w:t>
-            </w:r>
-          </w:p>
-        </w:tc>
-        <w:tc>
-          <w:p>
-            <w:pPr>
-              <w:pStyle w:val="Compact"/>
-              <w:jc w:val="right"/>
-            </w:pPr>
-            <w:r>
-              <w:t xml:space="preserve">0.00 (0.01) .46</w:t>
-            </w:r>
-          </w:p>
-        </w:tc>
-        <w:tc>
-          <w:p>
-            <w:pPr>
-              <w:pStyle w:val="Compact"/>
-              <w:jc w:val="right"/>
-            </w:pPr>
-            <w:r>
-              <w:t xml:space="preserve">0.00 (0.01) .51</w:t>
-            </w:r>
-          </w:p>
-        </w:tc>
-      </w:tr>
-      <w:tr>
-        <w:tc>
-          <w:p>
-            <w:pPr>
-              <w:pStyle w:val="Compact"/>
-              <w:jc w:val="center"/>
-            </w:pPr>
-            <w:r>
-              <w:t xml:space="preserve">b</w:t>
-            </w:r>
-          </w:p>
-        </w:tc>
-        <w:tc>
-          <w:p>
-            <w:pPr>
-              <w:pStyle w:val="Compact"/>
-              <w:jc w:val="left"/>
-            </w:pPr>
-            <w:r>
-              <w:t xml:space="preserve">Var (Residual)</w:t>
-            </w:r>
-          </w:p>
-        </w:tc>
-        <w:tc>
-          <w:p>
-            <w:pPr>
-              <w:pStyle w:val="Compact"/>
-              <w:jc w:val="right"/>
-            </w:pPr>
-            <w:r>
-              <w:t xml:space="preserve">1.85 (0.25) &lt;.01</w:t>
-            </w:r>
-          </w:p>
-        </w:tc>
-        <w:tc>
-          <w:p>
-            <w:pPr>
-              <w:pStyle w:val="Compact"/>
-              <w:jc w:val="right"/>
-            </w:pPr>
-            <w:r>
-              <w:t xml:space="preserve">1.84 (0.25) &lt;.01</w:t>
-            </w:r>
-          </w:p>
-        </w:tc>
-        <w:tc>
-          <w:p>
-            <w:pPr>
-              <w:pStyle w:val="Compact"/>
-              <w:jc w:val="right"/>
-            </w:pPr>
-            <w:r>
-              <w:t xml:space="preserve">1.85 (0.26) &lt;.01</w:t>
-            </w:r>
-          </w:p>
-        </w:tc>
-      </w:tr>
-      <w:tr>
-        <w:tc>
-          <w:p>
-            <w:pPr>
-              <w:pStyle w:val="Compact"/>
-              <w:jc w:val="center"/>
-            </w:pPr>
-            <w:r>
-              <w:t xml:space="preserve">b</w:t>
-            </w:r>
-          </w:p>
-        </w:tc>
-        <w:tc>
-          <w:p>
-            <w:pPr>
-              <w:pStyle w:val="Compact"/>
-              <w:jc w:val="left"/>
-            </w:pPr>
-            <w:r>
               <w:t xml:space="preserve">Covar (Level, Slope)</w:t>
             </w:r>
           </w:p>
@@ -11564,177 +11356,6 @@
               <w:pStyle w:val="Compact"/>
               <w:jc w:val="center"/>
             </w:pPr>
-            <w:r>
-              <w:t xml:space="preserve">ab</w:t>
-            </w:r>
-          </w:p>
-        </w:tc>
-        <w:tc>
-          <w:p>
-            <w:pPr>
-              <w:pStyle w:val="Compact"/>
-              <w:jc w:val="left"/>
-            </w:pPr>
-            <w:r>
-              <w:t xml:space="preserve">Covar (Levels)</w:t>
-            </w:r>
-          </w:p>
-        </w:tc>
-        <w:tc>
-          <w:p>
-            <w:pPr>
-              <w:pStyle w:val="Compact"/>
-              <w:jc w:val="right"/>
-            </w:pPr>
-            <w:r>
-              <w:t xml:space="preserve">1.53 (3.36) .65</w:t>
-            </w:r>
-          </w:p>
-        </w:tc>
-        <w:tc>
-          <w:p>
-            <w:pPr>
-              <w:pStyle w:val="Compact"/>
-              <w:jc w:val="right"/>
-            </w:pPr>
-            <w:r>
-              <w:t xml:space="preserve">2.54 (3.48) .46</w:t>
-            </w:r>
-          </w:p>
-        </w:tc>
-        <w:tc>
-          <w:p>
-            <w:pPr>
-              <w:pStyle w:val="Compact"/>
-              <w:jc w:val="right"/>
-            </w:pPr>
-            <w:r>
-              <w:t xml:space="preserve">2.92 (3.48) .40</w:t>
-            </w:r>
-          </w:p>
-        </w:tc>
-      </w:tr>
-      <w:tr>
-        <w:tc>
-          <w:p>
-            <w:pPr>
-              <w:pStyle w:val="Compact"/>
-              <w:jc w:val="center"/>
-            </w:pPr>
-            <w:r>
-              <w:t xml:space="preserve">ab</w:t>
-            </w:r>
-          </w:p>
-        </w:tc>
-        <w:tc>
-          <w:p>
-            <w:pPr>
-              <w:pStyle w:val="Compact"/>
-              <w:jc w:val="left"/>
-            </w:pPr>
-            <w:r>
-              <w:t xml:space="preserve">Covar (Slopes)</w:t>
-            </w:r>
-          </w:p>
-        </w:tc>
-        <w:tc>
-          <w:p>
-            <w:pPr>
-              <w:pStyle w:val="Compact"/>
-              <w:jc w:val="right"/>
-            </w:pPr>
-            <w:r>
-              <w:t xml:space="preserve">0.08 (0.07) .30</w:t>
-            </w:r>
-          </w:p>
-        </w:tc>
-        <w:tc>
-          <w:p>
-            <w:pPr>
-              <w:pStyle w:val="Compact"/>
-              <w:jc w:val="right"/>
-            </w:pPr>
-            <w:r>
-              <w:t xml:space="preserve">0.08 (0.08) .30</w:t>
-            </w:r>
-          </w:p>
-        </w:tc>
-        <w:tc>
-          <w:p>
-            <w:pPr>
-              <w:pStyle w:val="Compact"/>
-              <w:jc w:val="right"/>
-            </w:pPr>
-            <w:r>
-              <w:t xml:space="preserve">0.07 (0.08) .33</w:t>
-            </w:r>
-          </w:p>
-        </w:tc>
-      </w:tr>
-      <w:tr>
-        <w:tc>
-          <w:p>
-            <w:pPr>
-              <w:pStyle w:val="Compact"/>
-              <w:jc w:val="center"/>
-            </w:pPr>
-            <w:r>
-              <w:t xml:space="preserve">ab</w:t>
-            </w:r>
-          </w:p>
-        </w:tc>
-        <w:tc>
-          <w:p>
-            <w:pPr>
-              <w:pStyle w:val="Compact"/>
-              <w:jc w:val="left"/>
-            </w:pPr>
-            <w:r>
-              <w:t xml:space="preserve">Covar (Residuals)</w:t>
-            </w:r>
-          </w:p>
-        </w:tc>
-        <w:tc>
-          <w:p>
-            <w:pPr>
-              <w:pStyle w:val="Compact"/>
-              <w:jc w:val="right"/>
-            </w:pPr>
-            <w:r>
-              <w:t xml:space="preserve">-5.36 (1.91) &lt;.01</w:t>
-            </w:r>
-          </w:p>
-        </w:tc>
-        <w:tc>
-          <w:p>
-            <w:pPr>
-              <w:pStyle w:val="Compact"/>
-              <w:jc w:val="right"/>
-            </w:pPr>
-            <w:r>
-              <w:t xml:space="preserve">-5.23 (1.90) .01</w:t>
-            </w:r>
-          </w:p>
-        </w:tc>
-        <w:tc>
-          <w:p>
-            <w:pPr>
-              <w:pStyle w:val="Compact"/>
-              <w:jc w:val="right"/>
-            </w:pPr>
-            <w:r>
-              <w:t xml:space="preserve">-4.96 (1.95) .01</w:t>
-            </w:r>
-          </w:p>
-        </w:tc>
-      </w:tr>
-      <w:tr>
-        <w:tc>
-          <w:p>
-            <w:pPr>
-              <w:pStyle w:val="Compact"/>
-              <w:jc w:val="center"/>
-            </w:pPr>
           </w:p>
         </w:tc>
         <w:tc>
@@ -12210,1003 +11831,6 @@
             </w:pPr>
             <w:r>
               <w:t xml:space="preserve">6,563</w:t>
-            </w:r>
-          </w:p>
-        </w:tc>
-      </w:tr>
-    </w:tbl>
-    <w:p>
-      <w:pPr>
-        <w:pStyle w:val="Heading2"/>
-      </w:pPr>
-      <w:bookmarkStart w:id="27" w:name="summary-1"/>
-      <w:bookmarkEnd w:id="27"/>
-      <w:r>
-        <w:t xml:space="preserve">Summary</w:t>
-      </w:r>
-    </w:p>
-    <w:p>
-      <w:pPr>
-        <w:pStyle w:val="FirstParagraph"/>
-      </w:pPr>
-      <w:r>
-        <w:t xml:space="preserve">Study =</w:t>
-      </w:r>
-      <w:r>
-        <w:t xml:space="preserve"> </w:t>
-      </w:r>
-      <w:r>
-        <w:rPr>
-          <w:i/>
-        </w:rPr>
-        <w:t xml:space="preserve">ILSE</w:t>
-      </w:r>
-      <w:r>
-        <w:t xml:space="preserve">; Gender =</w:t>
-      </w:r>
-      <w:r>
-        <w:t xml:space="preserve"> </w:t>
-      </w:r>
-      <w:r>
-        <w:rPr>
-          <w:i/>
-        </w:rPr>
-        <w:t xml:space="preserve">male</w:t>
-      </w:r>
-      <w:r>
-        <w:t xml:space="preserve">; Process (a) =</w:t>
-      </w:r>
-      <w:r>
-        <w:t xml:space="preserve"> </w:t>
-      </w:r>
-      <w:r>
-        <w:rPr>
-          <w:i/>
-        </w:rPr>
-        <w:t xml:space="preserve">grip</w:t>
-      </w:r>
-    </w:p>
-    <w:p>
-      <w:pPr>
-        <w:pStyle w:val="BodyText"/>
-      </w:pPr>
-      <w:r>
-        <w:t xml:space="preserve">Computed correlations:</w:t>
-      </w:r>
-    </w:p>
-    <w:tbl>
-      <w:tblPr>
-        <w:tblStyle w:val="TableNormal"/>
-        <w:tblW w:type="pct" w:w="0.0"/>
-        <w:tblLook w:firstRow="1"/>
-      </w:tblPr>
-      <w:tblGrid/>
-      <w:tr>
-        <w:trPr>
-          <w:cnfStyle w:firstRow="1"/>
-        </w:trPr>
-        <w:tc>
-          <w:tcPr>
-            <w:tcBorders>
-              <w:bottom w:val="single"/>
-            </w:tcBorders>
-            <w:vAlign w:val="bottom"/>
-          </w:tcPr>
-          <w:p>
-            <w:pPr>
-              <w:pStyle w:val="Compact"/>
-              <w:jc w:val="left"/>
-            </w:pPr>
-            <w:r>
-              <w:t xml:space="preserve">label</w:t>
-            </w:r>
-          </w:p>
-        </w:tc>
-        <w:tc>
-          <w:tcPr>
-            <w:tcBorders>
-              <w:bottom w:val="single"/>
-            </w:tcBorders>
-            <w:vAlign w:val="bottom"/>
-          </w:tcPr>
-          <w:p>
-            <w:pPr>
-              <w:pStyle w:val="Compact"/>
-              <w:jc w:val="right"/>
-            </w:pPr>
-            <w:r>
-              <w:t xml:space="preserve">process_b</w:t>
-            </w:r>
-          </w:p>
-        </w:tc>
-        <w:tc>
-          <w:tcPr>
-            <w:tcBorders>
-              <w:bottom w:val="single"/>
-            </w:tcBorders>
-            <w:vAlign w:val="bottom"/>
-          </w:tcPr>
-          <w:p>
-            <w:pPr>
-              <w:pStyle w:val="Compact"/>
-              <w:jc w:val="right"/>
-            </w:pPr>
-            <w:r>
-              <w:t xml:space="preserve">a</w:t>
-            </w:r>
-          </w:p>
-        </w:tc>
-        <w:tc>
-          <w:tcPr>
-            <w:tcBorders>
-              <w:bottom w:val="single"/>
-            </w:tcBorders>
-            <w:vAlign w:val="bottom"/>
-          </w:tcPr>
-          <w:p>
-            <w:pPr>
-              <w:pStyle w:val="Compact"/>
-              <w:jc w:val="right"/>
-            </w:pPr>
-            <w:r>
-              <w:t xml:space="preserve">aeh</w:t>
-            </w:r>
-          </w:p>
-        </w:tc>
-        <w:tc>
-          <w:tcPr>
-            <w:tcBorders>
-              <w:bottom w:val="single"/>
-            </w:tcBorders>
-            <w:vAlign w:val="bottom"/>
-          </w:tcPr>
-          <w:p>
-            <w:pPr>
-              <w:pStyle w:val="Compact"/>
-              <w:jc w:val="right"/>
-            </w:pPr>
-            <w:r>
-              <w:t xml:space="preserve">aehplus</w:t>
-            </w:r>
-          </w:p>
-        </w:tc>
-      </w:tr>
-      <w:tr>
-        <w:tc>
-          <w:p>
-            <w:pPr>
-              <w:pStyle w:val="Compact"/>
-              <w:jc w:val="left"/>
-            </w:pPr>
-            <w:r>
-              <w:t xml:space="preserve">Correlation of Levels</w:t>
-            </w:r>
-          </w:p>
-        </w:tc>
-        <w:tc>
-          <w:p>
-            <w:pPr>
-              <w:pStyle w:val="Compact"/>
-              <w:jc w:val="right"/>
-            </w:pPr>
-            <w:r>
-              <w:t xml:space="preserve">tug</w:t>
-            </w:r>
-          </w:p>
-        </w:tc>
-        <w:tc>
-          <w:p>
-            <w:pPr>
-              <w:pStyle w:val="Compact"/>
-              <w:jc w:val="right"/>
-            </w:pPr>
-            <w:r>
-              <w:t xml:space="preserve">0.13</w:t>
-            </w:r>
-          </w:p>
-        </w:tc>
-        <w:tc>
-          <w:p>
-            <w:pPr>
-              <w:pStyle w:val="Compact"/>
-              <w:jc w:val="right"/>
-            </w:pPr>
-            <w:r>
-              <w:t xml:space="preserve">0.23</w:t>
-            </w:r>
-          </w:p>
-        </w:tc>
-        <w:tc>
-          <w:p>
-            <w:pPr>
-              <w:pStyle w:val="Compact"/>
-              <w:jc w:val="right"/>
-            </w:pPr>
-            <w:r>
-              <w:t xml:space="preserve">0.29</w:t>
-            </w:r>
-          </w:p>
-        </w:tc>
-      </w:tr>
-    </w:tbl>
-    <w:tbl>
-      <w:tblPr>
-        <w:tblStyle w:val="TableNormal"/>
-        <w:tblW w:type="pct" w:w="0.0"/>
-        <w:tblLook w:firstRow="1"/>
-      </w:tblPr>
-      <w:tblGrid/>
-      <w:tr>
-        <w:trPr>
-          <w:cnfStyle w:firstRow="1"/>
-        </w:trPr>
-        <w:tc>
-          <w:tcPr>
-            <w:tcBorders>
-              <w:bottom w:val="single"/>
-            </w:tcBorders>
-            <w:vAlign w:val="bottom"/>
-          </w:tcPr>
-          <w:p>
-            <w:pPr>
-              <w:pStyle w:val="Compact"/>
-              <w:jc w:val="left"/>
-            </w:pPr>
-            <w:r>
-              <w:t xml:space="preserve">label</w:t>
-            </w:r>
-          </w:p>
-        </w:tc>
-        <w:tc>
-          <w:tcPr>
-            <w:tcBorders>
-              <w:bottom w:val="single"/>
-            </w:tcBorders>
-            <w:vAlign w:val="bottom"/>
-          </w:tcPr>
-          <w:p>
-            <w:pPr>
-              <w:pStyle w:val="Compact"/>
-              <w:jc w:val="right"/>
-            </w:pPr>
-            <w:r>
-              <w:t xml:space="preserve">process_b</w:t>
-            </w:r>
-          </w:p>
-        </w:tc>
-        <w:tc>
-          <w:tcPr>
-            <w:tcBorders>
-              <w:bottom w:val="single"/>
-            </w:tcBorders>
-            <w:vAlign w:val="bottom"/>
-          </w:tcPr>
-          <w:p>
-            <w:pPr>
-              <w:pStyle w:val="Compact"/>
-              <w:jc w:val="right"/>
-            </w:pPr>
-            <w:r>
-              <w:t xml:space="preserve">a</w:t>
-            </w:r>
-          </w:p>
-        </w:tc>
-        <w:tc>
-          <w:tcPr>
-            <w:tcBorders>
-              <w:bottom w:val="single"/>
-            </w:tcBorders>
-            <w:vAlign w:val="bottom"/>
-          </w:tcPr>
-          <w:p>
-            <w:pPr>
-              <w:pStyle w:val="Compact"/>
-              <w:jc w:val="right"/>
-            </w:pPr>
-            <w:r>
-              <w:t xml:space="preserve">aeh</w:t>
-            </w:r>
-          </w:p>
-        </w:tc>
-        <w:tc>
-          <w:tcPr>
-            <w:tcBorders>
-              <w:bottom w:val="single"/>
-            </w:tcBorders>
-            <w:vAlign w:val="bottom"/>
-          </w:tcPr>
-          <w:p>
-            <w:pPr>
-              <w:pStyle w:val="Compact"/>
-              <w:jc w:val="right"/>
-            </w:pPr>
-            <w:r>
-              <w:t xml:space="preserve">aehplus</w:t>
-            </w:r>
-          </w:p>
-        </w:tc>
-      </w:tr>
-      <w:tr>
-        <w:tc>
-          <w:p>
-            <w:pPr>
-              <w:pStyle w:val="Compact"/>
-              <w:jc w:val="left"/>
-            </w:pPr>
-            <w:r>
-              <w:t xml:space="preserve">Correlation of Slopes</w:t>
-            </w:r>
-          </w:p>
-        </w:tc>
-        <w:tc>
-          <w:p>
-            <w:pPr>
-              <w:pStyle w:val="Compact"/>
-              <w:jc w:val="right"/>
-            </w:pPr>
-            <w:r>
-              <w:t xml:space="preserve">tug</w:t>
-            </w:r>
-          </w:p>
-        </w:tc>
-        <w:tc>
-          <w:p>
-            <w:pPr>
-              <w:pStyle w:val="Compact"/>
-              <w:jc w:val="right"/>
-            </w:pPr>
-            <w:r>
-              <w:t xml:space="preserve">0.83</w:t>
-            </w:r>
-          </w:p>
-        </w:tc>
-        <w:tc>
-          <w:p>
-            <w:pPr>
-              <w:pStyle w:val="Compact"/>
-              <w:jc w:val="right"/>
-            </w:pPr>
-            <w:r>
-              <w:t xml:space="preserve">0.85</w:t>
-            </w:r>
-          </w:p>
-        </w:tc>
-        <w:tc>
-          <w:p>
-            <w:pPr>
-              <w:pStyle w:val="Compact"/>
-              <w:jc w:val="right"/>
-            </w:pPr>
-            <w:r>
-              <w:t xml:space="preserve">0.84</w:t>
-            </w:r>
-          </w:p>
-        </w:tc>
-      </w:tr>
-    </w:tbl>
-    <w:tbl>
-      <w:tblPr>
-        <w:tblStyle w:val="TableNormal"/>
-        <w:tblW w:type="pct" w:w="0.0"/>
-        <w:tblLook w:firstRow="1"/>
-      </w:tblPr>
-      <w:tblGrid/>
-      <w:tr>
-        <w:trPr>
-          <w:cnfStyle w:firstRow="1"/>
-        </w:trPr>
-        <w:tc>
-          <w:tcPr>
-            <w:tcBorders>
-              <w:bottom w:val="single"/>
-            </w:tcBorders>
-            <w:vAlign w:val="bottom"/>
-          </w:tcPr>
-          <w:p>
-            <w:pPr>
-              <w:pStyle w:val="Compact"/>
-              <w:jc w:val="left"/>
-            </w:pPr>
-            <w:r>
-              <w:t xml:space="preserve">label</w:t>
-            </w:r>
-          </w:p>
-        </w:tc>
-        <w:tc>
-          <w:tcPr>
-            <w:tcBorders>
-              <w:bottom w:val="single"/>
-            </w:tcBorders>
-            <w:vAlign w:val="bottom"/>
-          </w:tcPr>
-          <w:p>
-            <w:pPr>
-              <w:pStyle w:val="Compact"/>
-              <w:jc w:val="right"/>
-            </w:pPr>
-            <w:r>
-              <w:t xml:space="preserve">process_b</w:t>
-            </w:r>
-          </w:p>
-        </w:tc>
-        <w:tc>
-          <w:tcPr>
-            <w:tcBorders>
-              <w:bottom w:val="single"/>
-            </w:tcBorders>
-            <w:vAlign w:val="bottom"/>
-          </w:tcPr>
-          <w:p>
-            <w:pPr>
-              <w:pStyle w:val="Compact"/>
-              <w:jc w:val="right"/>
-            </w:pPr>
-            <w:r>
-              <w:t xml:space="preserve">a</w:t>
-            </w:r>
-          </w:p>
-        </w:tc>
-        <w:tc>
-          <w:tcPr>
-            <w:tcBorders>
-              <w:bottom w:val="single"/>
-            </w:tcBorders>
-            <w:vAlign w:val="bottom"/>
-          </w:tcPr>
-          <w:p>
-            <w:pPr>
-              <w:pStyle w:val="Compact"/>
-              <w:jc w:val="right"/>
-            </w:pPr>
-            <w:r>
-              <w:t xml:space="preserve">aeh</w:t>
-            </w:r>
-          </w:p>
-        </w:tc>
-        <w:tc>
-          <w:tcPr>
-            <w:tcBorders>
-              <w:bottom w:val="single"/>
-            </w:tcBorders>
-            <w:vAlign w:val="bottom"/>
-          </w:tcPr>
-          <w:p>
-            <w:pPr>
-              <w:pStyle w:val="Compact"/>
-              <w:jc w:val="right"/>
-            </w:pPr>
-            <w:r>
-              <w:t xml:space="preserve">aehplus</w:t>
-            </w:r>
-          </w:p>
-        </w:tc>
-      </w:tr>
-      <w:tr>
-        <w:tc>
-          <w:p>
-            <w:pPr>
-              <w:pStyle w:val="Compact"/>
-              <w:jc w:val="left"/>
-            </w:pPr>
-            <w:r>
-              <w:t xml:space="preserve">Correlation of Residuals</w:t>
-            </w:r>
-          </w:p>
-        </w:tc>
-        <w:tc>
-          <w:p>
-            <w:pPr>
-              <w:pStyle w:val="Compact"/>
-              <w:jc w:val="right"/>
-            </w:pPr>
-            <w:r>
-              <w:t xml:space="preserve">tug</w:t>
-            </w:r>
-          </w:p>
-        </w:tc>
-        <w:tc>
-          <w:p>
-            <w:pPr>
-              <w:pStyle w:val="Compact"/>
-              <w:jc w:val="right"/>
-            </w:pPr>
-            <w:r>
-              <w:t xml:space="preserve">0.10</w:t>
-            </w:r>
-          </w:p>
-        </w:tc>
-        <w:tc>
-          <w:p>
-            <w:pPr>
-              <w:pStyle w:val="Compact"/>
-              <w:jc w:val="right"/>
-            </w:pPr>
-            <w:r>
-              <w:t xml:space="preserve">0.10</w:t>
-            </w:r>
-          </w:p>
-        </w:tc>
-        <w:tc>
-          <w:p>
-            <w:pPr>
-              <w:pStyle w:val="Compact"/>
-              <w:jc w:val="right"/>
-            </w:pPr>
-            <w:r>
-              <w:t xml:space="preserve">0.10</w:t>
-            </w:r>
-          </w:p>
-        </w:tc>
-      </w:tr>
-    </w:tbl>
-    <w:p>
-      <w:pPr>
-        <w:pStyle w:val="BodyText"/>
-      </w:pPr>
-      <w:r>
-        <w:t xml:space="preserve">P-values for corresponding covariances:</w:t>
-      </w:r>
-    </w:p>
-    <w:tbl>
-      <w:tblPr>
-        <w:tblStyle w:val="TableNormal"/>
-        <w:tblW w:type="pct" w:w="0.0"/>
-        <w:tblLook w:firstRow="1"/>
-      </w:tblPr>
-      <w:tblGrid/>
-      <w:tr>
-        <w:trPr>
-          <w:cnfStyle w:firstRow="1"/>
-        </w:trPr>
-        <w:tc>
-          <w:tcPr>
-            <w:tcBorders>
-              <w:bottom w:val="single"/>
-            </w:tcBorders>
-            <w:vAlign w:val="bottom"/>
-          </w:tcPr>
-          <w:p>
-            <w:pPr>
-              <w:pStyle w:val="Compact"/>
-              <w:jc w:val="left"/>
-            </w:pPr>
-            <w:r>
-              <w:t xml:space="preserve">label</w:t>
-            </w:r>
-          </w:p>
-        </w:tc>
-        <w:tc>
-          <w:tcPr>
-            <w:tcBorders>
-              <w:bottom w:val="single"/>
-            </w:tcBorders>
-            <w:vAlign w:val="bottom"/>
-          </w:tcPr>
-          <w:p>
-            <w:pPr>
-              <w:pStyle w:val="Compact"/>
-              <w:jc w:val="right"/>
-            </w:pPr>
-            <w:r>
-              <w:t xml:space="preserve">process_b</w:t>
-            </w:r>
-          </w:p>
-        </w:tc>
-        <w:tc>
-          <w:tcPr>
-            <w:tcBorders>
-              <w:bottom w:val="single"/>
-            </w:tcBorders>
-            <w:vAlign w:val="bottom"/>
-          </w:tcPr>
-          <w:p>
-            <w:pPr>
-              <w:pStyle w:val="Compact"/>
-              <w:jc w:val="right"/>
-            </w:pPr>
-            <w:r>
-              <w:t xml:space="preserve">a</w:t>
-            </w:r>
-          </w:p>
-        </w:tc>
-        <w:tc>
-          <w:tcPr>
-            <w:tcBorders>
-              <w:bottom w:val="single"/>
-            </w:tcBorders>
-            <w:vAlign w:val="bottom"/>
-          </w:tcPr>
-          <w:p>
-            <w:pPr>
-              <w:pStyle w:val="Compact"/>
-              <w:jc w:val="right"/>
-            </w:pPr>
-            <w:r>
-              <w:t xml:space="preserve">aeh</w:t>
-            </w:r>
-          </w:p>
-        </w:tc>
-        <w:tc>
-          <w:tcPr>
-            <w:tcBorders>
-              <w:bottom w:val="single"/>
-            </w:tcBorders>
-            <w:vAlign w:val="bottom"/>
-          </w:tcPr>
-          <w:p>
-            <w:pPr>
-              <w:pStyle w:val="Compact"/>
-              <w:jc w:val="right"/>
-            </w:pPr>
-            <w:r>
-              <w:t xml:space="preserve">aehplus</w:t>
-            </w:r>
-          </w:p>
-        </w:tc>
-      </w:tr>
-      <w:tr>
-        <w:tc>
-          <w:p>
-            <w:pPr>
-              <w:pStyle w:val="Compact"/>
-              <w:jc w:val="left"/>
-            </w:pPr>
-            <w:r>
-              <w:t xml:space="preserve">Correlation of Levels</w:t>
-            </w:r>
-          </w:p>
-        </w:tc>
-        <w:tc>
-          <w:p>
-            <w:pPr>
-              <w:pStyle w:val="Compact"/>
-              <w:jc w:val="right"/>
-            </w:pPr>
-            <w:r>
-              <w:t xml:space="preserve">tug</w:t>
-            </w:r>
-          </w:p>
-        </w:tc>
-        <w:tc>
-          <w:p>
-            <w:pPr>
-              <w:pStyle w:val="Compact"/>
-              <w:jc w:val="right"/>
-            </w:pPr>
-            <w:r>
-              <w:t xml:space="preserve">0.68</w:t>
-            </w:r>
-          </w:p>
-        </w:tc>
-        <w:tc>
-          <w:p>
-            <w:pPr>
-              <w:pStyle w:val="Compact"/>
-              <w:jc w:val="right"/>
-            </w:pPr>
-            <w:r>
-              <w:t xml:space="preserve">0.54</w:t>
-            </w:r>
-          </w:p>
-        </w:tc>
-        <w:tc>
-          <w:p>
-            <w:pPr>
-              <w:pStyle w:val="Compact"/>
-              <w:jc w:val="right"/>
-            </w:pPr>
-            <w:r>
-              <w:t xml:space="preserve">0.51</w:t>
-            </w:r>
-          </w:p>
-        </w:tc>
-      </w:tr>
-    </w:tbl>
-    <w:tbl>
-      <w:tblPr>
-        <w:tblStyle w:val="TableNormal"/>
-        <w:tblW w:type="pct" w:w="0.0"/>
-        <w:tblLook w:firstRow="1"/>
-      </w:tblPr>
-      <w:tblGrid/>
-      <w:tr>
-        <w:trPr>
-          <w:cnfStyle w:firstRow="1"/>
-        </w:trPr>
-        <w:tc>
-          <w:tcPr>
-            <w:tcBorders>
-              <w:bottom w:val="single"/>
-            </w:tcBorders>
-            <w:vAlign w:val="bottom"/>
-          </w:tcPr>
-          <w:p>
-            <w:pPr>
-              <w:pStyle w:val="Compact"/>
-              <w:jc w:val="left"/>
-            </w:pPr>
-            <w:r>
-              <w:t xml:space="preserve">label</w:t>
-            </w:r>
-          </w:p>
-        </w:tc>
-        <w:tc>
-          <w:tcPr>
-            <w:tcBorders>
-              <w:bottom w:val="single"/>
-            </w:tcBorders>
-            <w:vAlign w:val="bottom"/>
-          </w:tcPr>
-          <w:p>
-            <w:pPr>
-              <w:pStyle w:val="Compact"/>
-              <w:jc w:val="right"/>
-            </w:pPr>
-            <w:r>
-              <w:t xml:space="preserve">process_b</w:t>
-            </w:r>
-          </w:p>
-        </w:tc>
-        <w:tc>
-          <w:tcPr>
-            <w:tcBorders>
-              <w:bottom w:val="single"/>
-            </w:tcBorders>
-            <w:vAlign w:val="bottom"/>
-          </w:tcPr>
-          <w:p>
-            <w:pPr>
-              <w:pStyle w:val="Compact"/>
-              <w:jc w:val="right"/>
-            </w:pPr>
-            <w:r>
-              <w:t xml:space="preserve">a</w:t>
-            </w:r>
-          </w:p>
-        </w:tc>
-        <w:tc>
-          <w:tcPr>
-            <w:tcBorders>
-              <w:bottom w:val="single"/>
-            </w:tcBorders>
-            <w:vAlign w:val="bottom"/>
-          </w:tcPr>
-          <w:p>
-            <w:pPr>
-              <w:pStyle w:val="Compact"/>
-              <w:jc w:val="right"/>
-            </w:pPr>
-            <w:r>
-              <w:t xml:space="preserve">aeh</w:t>
-            </w:r>
-          </w:p>
-        </w:tc>
-        <w:tc>
-          <w:tcPr>
-            <w:tcBorders>
-              <w:bottom w:val="single"/>
-            </w:tcBorders>
-            <w:vAlign w:val="bottom"/>
-          </w:tcPr>
-          <w:p>
-            <w:pPr>
-              <w:pStyle w:val="Compact"/>
-              <w:jc w:val="right"/>
-            </w:pPr>
-            <w:r>
-              <w:t xml:space="preserve">aehplus</w:t>
-            </w:r>
-          </w:p>
-        </w:tc>
-      </w:tr>
-      <w:tr>
-        <w:tc>
-          <w:p>
-            <w:pPr>
-              <w:pStyle w:val="Compact"/>
-              <w:jc w:val="left"/>
-            </w:pPr>
-            <w:r>
-              <w:t xml:space="preserve">Correlation of Slopes</w:t>
-            </w:r>
-          </w:p>
-        </w:tc>
-        <w:tc>
-          <w:p>
-            <w:pPr>
-              <w:pStyle w:val="Compact"/>
-              <w:jc w:val="right"/>
-            </w:pPr>
-            <w:r>
-              <w:t xml:space="preserve">tug</w:t>
-            </w:r>
-          </w:p>
-        </w:tc>
-        <w:tc>
-          <w:p>
-            <w:pPr>
-              <w:pStyle w:val="Compact"/>
-              <w:jc w:val="right"/>
-            </w:pPr>
-            <w:r>
-              <w:t xml:space="preserve">0.47</w:t>
-            </w:r>
-          </w:p>
-        </w:tc>
-        <w:tc>
-          <w:p>
-            <w:pPr>
-              <w:pStyle w:val="Compact"/>
-              <w:jc w:val="right"/>
-            </w:pPr>
-            <w:r>
-              <w:t xml:space="preserve">0.45</w:t>
-            </w:r>
-          </w:p>
-        </w:tc>
-        <w:tc>
-          <w:p>
-            <w:pPr>
-              <w:pStyle w:val="Compact"/>
-              <w:jc w:val="right"/>
-            </w:pPr>
-            <w:r>
-              <w:t xml:space="preserve">0.50</w:t>
-            </w:r>
-          </w:p>
-        </w:tc>
-      </w:tr>
-    </w:tbl>
-    <w:tbl>
-      <w:tblPr>
-        <w:tblStyle w:val="TableNormal"/>
-        <w:tblW w:type="pct" w:w="0.0"/>
-        <w:tblLook w:firstRow="1"/>
-      </w:tblPr>
-      <w:tblGrid/>
-      <w:tr>
-        <w:trPr>
-          <w:cnfStyle w:firstRow="1"/>
-        </w:trPr>
-        <w:tc>
-          <w:tcPr>
-            <w:tcBorders>
-              <w:bottom w:val="single"/>
-            </w:tcBorders>
-            <w:vAlign w:val="bottom"/>
-          </w:tcPr>
-          <w:p>
-            <w:pPr>
-              <w:pStyle w:val="Compact"/>
-              <w:jc w:val="left"/>
-            </w:pPr>
-            <w:r>
-              <w:t xml:space="preserve">label</w:t>
-            </w:r>
-          </w:p>
-        </w:tc>
-        <w:tc>
-          <w:tcPr>
-            <w:tcBorders>
-              <w:bottom w:val="single"/>
-            </w:tcBorders>
-            <w:vAlign w:val="bottom"/>
-          </w:tcPr>
-          <w:p>
-            <w:pPr>
-              <w:pStyle w:val="Compact"/>
-              <w:jc w:val="right"/>
-            </w:pPr>
-            <w:r>
-              <w:t xml:space="preserve">process_b</w:t>
-            </w:r>
-          </w:p>
-        </w:tc>
-        <w:tc>
-          <w:tcPr>
-            <w:tcBorders>
-              <w:bottom w:val="single"/>
-            </w:tcBorders>
-            <w:vAlign w:val="bottom"/>
-          </w:tcPr>
-          <w:p>
-            <w:pPr>
-              <w:pStyle w:val="Compact"/>
-              <w:jc w:val="right"/>
-            </w:pPr>
-            <w:r>
-              <w:t xml:space="preserve">a</w:t>
-            </w:r>
-          </w:p>
-        </w:tc>
-        <w:tc>
-          <w:tcPr>
-            <w:tcBorders>
-              <w:bottom w:val="single"/>
-            </w:tcBorders>
-            <w:vAlign w:val="bottom"/>
-          </w:tcPr>
-          <w:p>
-            <w:pPr>
-              <w:pStyle w:val="Compact"/>
-              <w:jc w:val="right"/>
-            </w:pPr>
-            <w:r>
-              <w:t xml:space="preserve">aeh</w:t>
-            </w:r>
-          </w:p>
-        </w:tc>
-        <w:tc>
-          <w:tcPr>
-            <w:tcBorders>
-              <w:bottom w:val="single"/>
-            </w:tcBorders>
-            <w:vAlign w:val="bottom"/>
-          </w:tcPr>
-          <w:p>
-            <w:pPr>
-              <w:pStyle w:val="Compact"/>
-              <w:jc w:val="right"/>
-            </w:pPr>
-            <w:r>
-              <w:t xml:space="preserve">aehplus</w:t>
-            </w:r>
-          </w:p>
-        </w:tc>
-      </w:tr>
-      <w:tr>
-        <w:tc>
-          <w:p>
-            <w:pPr>
-              <w:pStyle w:val="Compact"/>
-              <w:jc w:val="left"/>
-            </w:pPr>
-            <w:r>
-              <w:t xml:space="preserve">Correlation of Residuals</w:t>
-            </w:r>
-          </w:p>
-        </w:tc>
-        <w:tc>
-          <w:p>
-            <w:pPr>
-              <w:pStyle w:val="Compact"/>
-              <w:jc w:val="right"/>
-            </w:pPr>
-            <w:r>
-              <w:t xml:space="preserve">tug</w:t>
-            </w:r>
-          </w:p>
-        </w:tc>
-        <w:tc>
-          <w:p>
-            <w:pPr>
-              <w:pStyle w:val="Compact"/>
-              <w:jc w:val="right"/>
-            </w:pPr>
-            <w:r>
-              <w:t xml:space="preserve">0.00</w:t>
-            </w:r>
-          </w:p>
-        </w:tc>
-        <w:tc>
-          <w:p>
-            <w:pPr>
-              <w:pStyle w:val="Compact"/>
-              <w:jc w:val="right"/>
-            </w:pPr>
-            <w:r>
-              <w:t xml:space="preserve">0.00</w:t>
-            </w:r>
-          </w:p>
-        </w:tc>
-        <w:tc>
-          <w:p>
-            <w:pPr>
-              <w:pStyle w:val="Compact"/>
-              <w:jc w:val="right"/>
-            </w:pPr>
-            <w:r>
-              <w:t xml:space="preserve">0.01</w:t>
             </w:r>
           </w:p>
         </w:tc>
@@ -13357,7 +11981,7 @@
         <w:rPr>
           <w:rStyle w:val="VerbatimChar"/>
         </w:rPr>
-        <w:t xml:space="preserve">[5] IalsaSynthesis_0.1.8.9000 MplusAutomation_0.6-4     knitr_1.14                ggplot2_2.1.0            </w:t>
+        <w:t xml:space="preserve">[5] knitr_1.14                IalsaSynthesis_0.1.8.9000 MplusAutomation_0.6-4     ggplot2_2.1.0            </w:t>
       </w:r>
       <w:r>
         <w:br w:type="textWrapping"/>
@@ -13393,7 +12017,7 @@
         <w:rPr>
           <w:rStyle w:val="VerbatimChar"/>
         </w:rPr>
-        <w:t xml:space="preserve"> [1] Rcpp_0.12.7      formatR_1.4      plyr_1.8.4       highr_0.6        zlibbioc_1.18.0  tools_3.3.1     </w:t>
+        <w:t xml:space="preserve"> [1] Rcpp_0.12.7      formatR_1.4      highr_0.6        plyr_1.8.4       zlibbioc_1.18.0  tools_3.3.1     </w:t>
       </w:r>
       <w:r>
         <w:br w:type="textWrapping"/>
@@ -13402,7 +12026,7 @@
         <w:rPr>
           <w:rStyle w:val="VerbatimChar"/>
         </w:rPr>
-        <w:t xml:space="preserve"> [7] boot_1.3-18      digest_0.6.10    evaluate_0.10    tibble_1.2       gtable_0.2.0     lattice_0.20-34 </w:t>
+        <w:t xml:space="preserve"> [7] boot_1.3-18      digest_0.6.10    jsonlite_1.1     evaluate_0.10    tibble_1.2       gtable_0.2.0    </w:t>
       </w:r>
       <w:r>
         <w:br w:type="textWrapping"/>
@@ -13411,7 +12035,7 @@
         <w:rPr>
           <w:rStyle w:val="VerbatimChar"/>
         </w:rPr>
-        <w:t xml:space="preserve">[13] texreg_1.36.7    DBI_0.5-1        yaml_2.1.13      proto_0.3-10     Rttf2pt1_1.3.4   coda_0.18-1     </w:t>
+        <w:t xml:space="preserve">[13] lattice_0.20-34  texreg_1.36.7    DBI_0.5-1        yaml_2.1.13      proto_0.3-10     Rttf2pt1_1.3.4  </w:t>
       </w:r>
       <w:r>
         <w:br w:type="textWrapping"/>
@@ -13420,7 +12044,7 @@
         <w:rPr>
           <w:rStyle w:val="VerbatimChar"/>
         </w:rPr>
-        <w:t xml:space="preserve">[19] dplyr_0.5.0      stringr_1.1.0    htmlwidgets_0.7  DT_0.2           R6_2.2.0         rmarkdown_1.1   </w:t>
+        <w:t xml:space="preserve">[19] coda_0.18-1      dplyr_0.5.0      stringr_1.1.0    htmlwidgets_0.7  cowplot_0.6.3    DT_0.2          </w:t>
       </w:r>
       <w:r>
         <w:br w:type="textWrapping"/>
@@ -13429,7 +12053,7 @@
         <w:rPr>
           <w:rStyle w:val="VerbatimChar"/>
         </w:rPr>
-        <w:t xml:space="preserve">[25] gsubfn_0.6-6     extrafontdb_1.0  pander_0.6.0     tidyr_0.6.0      readr_1.0.0      scales_0.4.0    </w:t>
+        <w:t xml:space="preserve">[25] R6_2.2.0         rmarkdown_1.1    gsubfn_0.6-6     extrafontdb_1.0  pander_0.6.0     tidyr_0.6.0     </w:t>
       </w:r>
       <w:r>
         <w:br w:type="textWrapping"/>
@@ -13438,7 +12062,7 @@
         <w:rPr>
           <w:rStyle w:val="VerbatimChar"/>
         </w:rPr>
-        <w:t xml:space="preserve">[31] htmltools_0.3.5  rsconnect_0.5    assertthat_0.1   testit_0.5       colorspace_1.2-7 xtable_1.8-2    </w:t>
+        <w:t xml:space="preserve">[31] readr_1.0.0      scales_0.4.0     htmltools_0.3.5  rsconnect_0.5    assertthat_0.1   testit_0.5      </w:t>
       </w:r>
       <w:r>
         <w:br w:type="textWrapping"/>
@@ -13447,7 +12071,7 @@
         <w:rPr>
           <w:rStyle w:val="VerbatimChar"/>
         </w:rPr>
-        <w:t xml:space="preserve">[37] labeling_0.3     stringi_1.1.2    lazyeval_0.2.0   munsell_0.4.3   </w:t>
+        <w:t xml:space="preserve">[37] colorspace_1.2-7 xtable_1.8-2     labeling_0.3     stringi_1.1.2    lazyeval_0.2.0   munsell_0.4.3   </w:t>
       </w:r>
     </w:p>
     <w:sectPr>
@@ -13856,7 +12480,7 @@
     </w:lvl>
   </w:abstractNum>
   <w:abstractNum w:abstractNumId="990">
-    <w:nsid w:val="179ac0bb"/>
+    <w:nsid w:val="16cb5f6f"/>
     <w:multiLevelType w:val="multilevel"/>
     <w:lvl w:ilvl="0">
       <w:numFmt w:val="bullet"/>
